--- a/Bao cao quan ly pham vi.docx
+++ b/Bao cao quan ly pham vi.docx
@@ -1,6 +1,6 @@
 
 <file path=word/document.xml><?xml version="1.0" encoding="utf-8"?>
-<w:document xmlns:wpc="http://schemas.microsoft.com/office/word/2010/wordprocessingCanvas" xmlns:cx="http://schemas.microsoft.com/office/drawing/2014/chartex" xmlns:cx1="http://schemas.microsoft.com/office/drawing/2015/9/8/chartex" xmlns:cx2="http://schemas.microsoft.com/office/drawing/2015/10/21/chartex" xmlns:cx3="http://schemas.microsoft.com/office/drawing/2016/5/9/chartex" xmlns:cx4="http://schemas.microsoft.com/office/drawing/2016/5/10/chartex" xmlns:cx5="http://schemas.microsoft.com/office/drawing/2016/5/11/chartex" xmlns:cx6="http://schemas.microsoft.com/office/drawing/2016/5/12/chartex" xmlns:cx7="http://schemas.microsoft.com/office/drawing/2016/5/13/chartex" xmlns:cx8="http://schemas.microsoft.com/office/drawing/2016/5/14/chartex" xmlns:mc="http://schemas.openxmlformats.org/markup-compatibility/2006" xmlns:aink="http://schemas.microsoft.com/office/drawing/2016/ink" xmlns:am3d="http://schemas.microsoft.com/office/drawing/2017/model3d" xmlns:o="urn:schemas-microsoft-com:office:office" xmlns:r="http://schemas.openxmlformats.org/officeDocument/2006/relationships" xmlns:m="http://schemas.openxmlformats.org/officeDocument/2006/math" xmlns:v="urn:schemas-microsoft-com:vml" xmlns:wp14="http://schemas.microsoft.com/office/word/2010/wordprocessingDrawing" xmlns:wp="http://schemas.openxmlformats.org/drawingml/2006/wordprocessingDrawing" xmlns:w10="urn:schemas-microsoft-com:office:word" xmlns:w="http://schemas.openxmlformats.org/wordprocessingml/2006/main" xmlns:w14="http://schemas.microsoft.com/office/word/2010/wordml" xmlns:w15="http://schemas.microsoft.com/office/word/2012/wordml" xmlns:w16cid="http://schemas.microsoft.com/office/word/2016/wordml/cid" xmlns:w16se="http://schemas.microsoft.com/office/word/2015/wordml/symex" xmlns:wpg="http://schemas.microsoft.com/office/word/2010/wordprocessingGroup" xmlns:wpi="http://schemas.microsoft.com/office/word/2010/wordprocessingInk" xmlns:wne="http://schemas.microsoft.com/office/word/2006/wordml" xmlns:wps="http://schemas.microsoft.com/office/word/2010/wordprocessingShape" mc:Ignorable="w14 w15 w16se w16cid wp14">
+<w:document xmlns:wpc="http://schemas.microsoft.com/office/word/2010/wordprocessingCanvas" xmlns:mc="http://schemas.openxmlformats.org/markup-compatibility/2006" xmlns:o="urn:schemas-microsoft-com:office:office" xmlns:r="http://schemas.openxmlformats.org/officeDocument/2006/relationships" xmlns:m="http://schemas.openxmlformats.org/officeDocument/2006/math" xmlns:v="urn:schemas-microsoft-com:vml" xmlns:wp14="http://schemas.microsoft.com/office/word/2010/wordprocessingDrawing" xmlns:wp="http://schemas.openxmlformats.org/drawingml/2006/wordprocessingDrawing" xmlns:w10="urn:schemas-microsoft-com:office:word" xmlns:w="http://schemas.openxmlformats.org/wordprocessingml/2006/main" xmlns:w14="http://schemas.microsoft.com/office/word/2010/wordml" xmlns:wpg="http://schemas.microsoft.com/office/word/2010/wordprocessingGroup" xmlns:wpi="http://schemas.microsoft.com/office/word/2010/wordprocessingInk" xmlns:wne="http://schemas.microsoft.com/office/word/2006/wordml" xmlns:wps="http://schemas.microsoft.com/office/word/2010/wordprocessingShape" mc:Ignorable="w14 wp14">
   <w:body>
     <w:p>
       <w:pPr>
@@ -46,7 +46,7 @@
     </w:p>
     <w:p>
       <w:pPr>
-        <w:pStyle w:val="oancuaDanhsach"/>
+        <w:pStyle w:val="ListParagraph"/>
         <w:numPr>
           <w:ilvl w:val="0"/>
           <w:numId w:val="1"/>
@@ -72,7 +72,7 @@
     </w:p>
     <w:tbl>
       <w:tblPr>
-        <w:tblStyle w:val="LiBang"/>
+        <w:tblStyle w:val="TableGrid"/>
         <w:tblW w:w="0" w:type="auto"/>
         <w:tblLook w:val="04A0" w:firstRow="1" w:lastRow="0" w:firstColumn="1" w:lastColumn="0" w:noHBand="0" w:noVBand="1"/>
       </w:tblPr>
@@ -123,7 +123,6 @@
                 <w:rFonts w:ascii="Times New Roman" w:hAnsi="Times New Roman" w:cs="Times New Roman"/>
                 <w:sz w:val="26"/>
                 <w:szCs w:val="26"/>
-                <w:lang w:val="vi-VN"/>
               </w:rPr>
             </w:pPr>
             <w:r>
@@ -141,6 +140,72 @@
                 <w:sz w:val="26"/>
                 <w:szCs w:val="26"/>
               </w:rPr>
+              <w:t xml:space="preserve"> Xây dựng website </w:t>
+            </w:r>
+            <w:r>
+              <w:rPr>
+                <w:rFonts w:ascii="Times New Roman" w:hAnsi="Times New Roman" w:cs="Times New Roman"/>
+                <w:sz w:val="26"/>
+                <w:szCs w:val="26"/>
+              </w:rPr>
+              <w:t>bán linh kiện máy tính</w:t>
+            </w:r>
+            <w:r>
+              <w:rPr>
+                <w:rFonts w:ascii="Times New Roman" w:hAnsi="Times New Roman" w:cs="Times New Roman"/>
+                <w:sz w:val="26"/>
+                <w:szCs w:val="26"/>
+              </w:rPr>
+              <w:t>.</w:t>
+            </w:r>
+            <w:r>
+              <w:rPr>
+                <w:rFonts w:ascii="Times New Roman" w:hAnsi="Times New Roman" w:cs="Times New Roman"/>
+                <w:sz w:val="26"/>
+                <w:szCs w:val="26"/>
+              </w:rPr>
+              <w:br/>
+            </w:r>
+            <w:r>
+              <w:rPr>
+                <w:rFonts w:ascii="Times New Roman" w:hAnsi="Times New Roman" w:cs="Times New Roman"/>
+                <w:b/>
+                <w:sz w:val="26"/>
+                <w:szCs w:val="26"/>
+              </w:rPr>
+              <w:t>Ngày:</w:t>
+            </w:r>
+            <w:r>
+              <w:rPr>
+                <w:rFonts w:ascii="Times New Roman" w:hAnsi="Times New Roman" w:cs="Times New Roman"/>
+                <w:sz w:val="26"/>
+                <w:szCs w:val="26"/>
+              </w:rPr>
+              <w:t xml:space="preserve"> 17/10/2022</w:t>
+            </w:r>
+            <w:r>
+              <w:rPr>
+                <w:rFonts w:ascii="Times New Roman" w:hAnsi="Times New Roman" w:cs="Times New Roman"/>
+                <w:sz w:val="26"/>
+                <w:szCs w:val="26"/>
+              </w:rPr>
+              <w:br/>
+            </w:r>
+            <w:r>
+              <w:rPr>
+                <w:rFonts w:ascii="Times New Roman" w:hAnsi="Times New Roman" w:cs="Times New Roman"/>
+                <w:b/>
+                <w:sz w:val="26"/>
+                <w:szCs w:val="26"/>
+              </w:rPr>
+              <w:t>Người viết:</w:t>
+            </w:r>
+            <w:r>
+              <w:rPr>
+                <w:rFonts w:ascii="Times New Roman" w:hAnsi="Times New Roman" w:cs="Times New Roman"/>
+                <w:sz w:val="26"/>
+                <w:szCs w:val="26"/>
+              </w:rPr>
               <w:t xml:space="preserve"> </w:t>
             </w:r>
             <w:r>
@@ -149,159 +214,15 @@
                 <w:sz w:val="26"/>
                 <w:szCs w:val="26"/>
               </w:rPr>
-              <w:t>X</w:t>
-            </w:r>
-            <w:r>
-              <w:rPr>
-                <w:rFonts w:ascii="Times New Roman" w:hAnsi="Times New Roman" w:cs="Times New Roman"/>
-                <w:sz w:val="26"/>
-                <w:szCs w:val="26"/>
-              </w:rPr>
-              <w:t>ây dự</w:t>
-            </w:r>
-            <w:r>
-              <w:rPr>
-                <w:rFonts w:ascii="Times New Roman" w:hAnsi="Times New Roman" w:cs="Times New Roman"/>
-                <w:sz w:val="26"/>
-                <w:szCs w:val="26"/>
-              </w:rPr>
-              <w:t>ng W</w:t>
-            </w:r>
-            <w:r>
-              <w:rPr>
-                <w:rFonts w:ascii="Times New Roman" w:hAnsi="Times New Roman" w:cs="Times New Roman"/>
-                <w:sz w:val="26"/>
-                <w:szCs w:val="26"/>
-              </w:rPr>
-              <w:t>ebsite bán linh kiện máy tính.</w:t>
-            </w:r>
-            <w:r>
-              <w:rPr>
-                <w:rFonts w:ascii="Times New Roman" w:hAnsi="Times New Roman" w:cs="Times New Roman"/>
-                <w:sz w:val="26"/>
-                <w:szCs w:val="26"/>
-              </w:rPr>
-              <w:br/>
-            </w:r>
-            <w:r>
-              <w:rPr>
-                <w:rFonts w:ascii="Times New Roman" w:hAnsi="Times New Roman" w:cs="Times New Roman"/>
-                <w:b/>
-                <w:sz w:val="26"/>
-                <w:szCs w:val="26"/>
-              </w:rPr>
-              <w:t>Ngày:</w:t>
-            </w:r>
-            <w:r>
-              <w:rPr>
-                <w:rFonts w:ascii="Times New Roman" w:hAnsi="Times New Roman" w:cs="Times New Roman"/>
-                <w:sz w:val="26"/>
-                <w:szCs w:val="26"/>
-              </w:rPr>
-              <w:t xml:space="preserve"> </w:t>
-            </w:r>
-            <w:r>
-              <w:rPr>
-                <w:rFonts w:ascii="Times New Roman" w:hAnsi="Times New Roman" w:cs="Times New Roman"/>
-                <w:sz w:val="26"/>
-                <w:szCs w:val="26"/>
-                <w:lang w:val="vi-VN"/>
-              </w:rPr>
-              <w:t>04</w:t>
-            </w:r>
-            <w:r>
-              <w:rPr>
-                <w:rFonts w:ascii="Times New Roman" w:hAnsi="Times New Roman" w:cs="Times New Roman"/>
-                <w:sz w:val="26"/>
-                <w:szCs w:val="26"/>
-              </w:rPr>
-              <w:t>/</w:t>
-            </w:r>
-            <w:r>
-              <w:rPr>
-                <w:rFonts w:ascii="Times New Roman" w:hAnsi="Times New Roman" w:cs="Times New Roman"/>
-                <w:sz w:val="26"/>
-                <w:szCs w:val="26"/>
-                <w:lang w:val="vi-VN"/>
-              </w:rPr>
-              <w:t>10</w:t>
-            </w:r>
-            <w:r>
-              <w:rPr>
-                <w:rFonts w:ascii="Times New Roman" w:hAnsi="Times New Roman" w:cs="Times New Roman"/>
-                <w:sz w:val="26"/>
-                <w:szCs w:val="26"/>
-              </w:rPr>
-              <w:t>/2019</w:t>
-            </w:r>
-            <w:r>
-              <w:rPr>
-                <w:rFonts w:ascii="Times New Roman" w:hAnsi="Times New Roman" w:cs="Times New Roman"/>
-                <w:sz w:val="26"/>
-                <w:szCs w:val="26"/>
-              </w:rPr>
-              <w:br/>
-            </w:r>
-            <w:r>
-              <w:rPr>
-                <w:rFonts w:ascii="Times New Roman" w:hAnsi="Times New Roman" w:cs="Times New Roman"/>
-                <w:b/>
-                <w:sz w:val="26"/>
-                <w:szCs w:val="26"/>
-              </w:rPr>
-              <w:t>Người viết:</w:t>
-            </w:r>
-            <w:r>
-              <w:rPr>
-                <w:rFonts w:ascii="Times New Roman" w:hAnsi="Times New Roman" w:cs="Times New Roman"/>
-                <w:sz w:val="26"/>
-                <w:szCs w:val="26"/>
-              </w:rPr>
-              <w:t xml:space="preserve"> </w:t>
-            </w:r>
-            <w:r>
-              <w:rPr>
-                <w:rFonts w:ascii="Times New Roman" w:hAnsi="Times New Roman" w:cs="Times New Roman"/>
-                <w:sz w:val="26"/>
-                <w:szCs w:val="26"/>
-              </w:rPr>
-              <w:t>Huỳnh Phúc Lâm Trường Anh</w:t>
-            </w:r>
-            <w:r>
-              <w:rPr>
-                <w:rFonts w:ascii="Times New Roman" w:hAnsi="Times New Roman" w:cs="Times New Roman"/>
-                <w:sz w:val="26"/>
-                <w:szCs w:val="26"/>
-                <w:lang w:val="vi-VN"/>
-              </w:rPr>
-              <w:t xml:space="preserve"> </w:t>
-            </w:r>
-            <w:r>
-              <w:rPr>
-                <w:rFonts w:ascii="Times New Roman" w:hAnsi="Times New Roman" w:cs="Times New Roman"/>
-                <w:sz w:val="26"/>
-                <w:szCs w:val="26"/>
-                <w:lang w:val="vi-VN"/>
-              </w:rPr>
-              <w:t>–</w:t>
-            </w:r>
-            <w:r>
-              <w:rPr>
-                <w:rFonts w:ascii="Times New Roman" w:hAnsi="Times New Roman" w:cs="Times New Roman"/>
-                <w:sz w:val="26"/>
-                <w:szCs w:val="26"/>
-                <w:lang w:val="vi-VN"/>
-              </w:rPr>
-              <w:t xml:space="preserve"> </w:t>
-            </w:r>
-            <w:r>
-              <w:rPr>
-                <w:rFonts w:ascii="Times New Roman" w:hAnsi="Times New Roman" w:cs="Times New Roman"/>
-                <w:sz w:val="26"/>
-                <w:szCs w:val="26"/>
-                <w:lang w:val="vi-VN"/>
-              </w:rPr>
-              <w:t>Nguyễn Văn Hiếu – Trần Minh Trí – Trần Trọng Tiến</w:t>
+              <w:t>Võ Hoàng Ân</w:t>
+            </w:r>
+            <w:r>
+              <w:rPr>
+                <w:rFonts w:ascii="Times New Roman" w:hAnsi="Times New Roman" w:cs="Times New Roman"/>
+                <w:sz w:val="26"/>
+                <w:szCs w:val="26"/>
+              </w:rPr>
+              <w:t>.</w:t>
             </w:r>
           </w:p>
         </w:tc>
@@ -346,31 +267,39 @@
                 <w:sz w:val="26"/>
                 <w:szCs w:val="26"/>
               </w:rPr>
-              <w:t xml:space="preserve">Xây dựng website để </w:t>
-            </w:r>
-            <w:r>
-              <w:rPr>
-                <w:rFonts w:ascii="Times New Roman" w:hAnsi="Times New Roman" w:cs="Times New Roman"/>
-                <w:sz w:val="26"/>
-                <w:szCs w:val="26"/>
-              </w:rPr>
-              <w:t xml:space="preserve">cung cấp các loại linh kiện máy tính </w:t>
-            </w:r>
-            <w:r>
-              <w:rPr>
-                <w:rFonts w:ascii="Times New Roman" w:hAnsi="Times New Roman" w:cs="Times New Roman"/>
-                <w:sz w:val="26"/>
-                <w:szCs w:val="26"/>
-              </w:rPr>
-              <w:t>nhằm tố</w:t>
-            </w:r>
-            <w:r>
-              <w:rPr>
-                <w:rFonts w:ascii="Times New Roman" w:hAnsi="Times New Roman" w:cs="Times New Roman"/>
-                <w:sz w:val="26"/>
-                <w:szCs w:val="26"/>
-              </w:rPr>
-              <w:t>i ưu hóa thời gian tìm kiếm và đặt hàng.</w:t>
+              <w:t xml:space="preserve">Xây dựng website để giới thiệu và bán các mặt hàng về </w:t>
+            </w:r>
+            <w:r>
+              <w:rPr>
+                <w:rFonts w:ascii="Times New Roman" w:hAnsi="Times New Roman" w:cs="Times New Roman"/>
+                <w:sz w:val="26"/>
+                <w:szCs w:val="26"/>
+              </w:rPr>
+              <w:t>li</w:t>
+            </w:r>
+            <w:r>
+              <w:rPr>
+                <w:rFonts w:ascii="Times New Roman" w:hAnsi="Times New Roman" w:cs="Times New Roman"/>
+                <w:sz w:val="26"/>
+                <w:szCs w:val="26"/>
+              </w:rPr>
+              <w:t>nh kiện máy tính</w:t>
+            </w:r>
+            <w:r>
+              <w:rPr>
+                <w:rFonts w:ascii="Times New Roman" w:hAnsi="Times New Roman" w:cs="Times New Roman"/>
+                <w:sz w:val="26"/>
+                <w:szCs w:val="26"/>
+              </w:rPr>
+              <w:t xml:space="preserve"> nhằm tối ưu hóa thời gian tìm kiếm và đặt hàng</w:t>
+            </w:r>
+            <w:r>
+              <w:rPr>
+                <w:rFonts w:ascii="Times New Roman" w:hAnsi="Times New Roman" w:cs="Times New Roman"/>
+                <w:sz w:val="26"/>
+                <w:szCs w:val="26"/>
+              </w:rPr>
+              <w:t>.</w:t>
             </w:r>
           </w:p>
         </w:tc>
@@ -427,7 +356,7 @@
           </w:p>
           <w:p>
             <w:pPr>
-              <w:pStyle w:val="oancuaDanhsach"/>
+              <w:pStyle w:val="ListParagraph"/>
               <w:numPr>
                 <w:ilvl w:val="0"/>
                 <w:numId w:val="2"/>
@@ -453,7 +382,7 @@
           </w:p>
           <w:p>
             <w:pPr>
-              <w:pStyle w:val="oancuaDanhsach"/>
+              <w:pStyle w:val="ListParagraph"/>
               <w:numPr>
                 <w:ilvl w:val="0"/>
                 <w:numId w:val="3"/>
@@ -474,12 +403,12 @@
                 <w:sz w:val="26"/>
                 <w:szCs w:val="26"/>
               </w:rPr>
-              <w:t>Giao diện đẹp, đơn giản, dễ sử dụng, thích hợp với mọi đối tượng khách hàng.</w:t>
+              <w:t>Giao diện đẹp, đơn giản, dễ sử dụng, thân thiện, thích hợp với mọi đối tượng khách hàng.</w:t>
             </w:r>
           </w:p>
           <w:p>
             <w:pPr>
-              <w:pStyle w:val="oancuaDanhsach"/>
+              <w:pStyle w:val="ListParagraph"/>
               <w:numPr>
                 <w:ilvl w:val="0"/>
                 <w:numId w:val="3"/>
@@ -500,53 +429,12 @@
                 <w:sz w:val="26"/>
                 <w:szCs w:val="26"/>
               </w:rPr>
-              <w:t xml:space="preserve">Thông tin về linh kiện </w:t>
-            </w:r>
-            <w:r>
-              <w:rPr>
-                <w:rFonts w:ascii="Times New Roman" w:hAnsi="Times New Roman" w:cs="Times New Roman"/>
-                <w:sz w:val="26"/>
-                <w:szCs w:val="26"/>
-              </w:rPr>
-              <w:t xml:space="preserve">được cập nhật </w:t>
-            </w:r>
-            <w:r>
-              <w:rPr>
-                <w:rFonts w:ascii="Times New Roman" w:hAnsi="Times New Roman" w:cs="Times New Roman"/>
-                <w:sz w:val="26"/>
-                <w:szCs w:val="26"/>
-              </w:rPr>
-              <w:t xml:space="preserve">mới </w:t>
-            </w:r>
-            <w:r>
-              <w:rPr>
-                <w:rFonts w:ascii="Times New Roman" w:hAnsi="Times New Roman" w:cs="Times New Roman"/>
-                <w:sz w:val="26"/>
-                <w:szCs w:val="26"/>
-              </w:rPr>
-              <w:t>thường xuyên</w:t>
-            </w:r>
-            <w:r>
-              <w:rPr>
-                <w:rFonts w:ascii="Times New Roman" w:hAnsi="Times New Roman" w:cs="Times New Roman"/>
-                <w:sz w:val="26"/>
-                <w:szCs w:val="26"/>
-                <w:lang w:val="vi-VN"/>
-              </w:rPr>
-              <w:t xml:space="preserve"> và nhanh chóng</w:t>
-            </w:r>
-            <w:r>
-              <w:rPr>
-                <w:rFonts w:ascii="Times New Roman" w:hAnsi="Times New Roman" w:cs="Times New Roman"/>
-                <w:sz w:val="26"/>
-                <w:szCs w:val="26"/>
-              </w:rPr>
-              <w:t>.</w:t>
+              <w:t>Sản phẩm mới được cập nhật thường xuyên.</w:t>
             </w:r>
           </w:p>
           <w:p>
             <w:pPr>
-              <w:pStyle w:val="oancuaDanhsach"/>
+              <w:pStyle w:val="ListParagraph"/>
               <w:numPr>
                 <w:ilvl w:val="0"/>
                 <w:numId w:val="3"/>
@@ -567,37 +455,80 @@
                 <w:sz w:val="26"/>
                 <w:szCs w:val="26"/>
               </w:rPr>
-              <w:t xml:space="preserve">Tìm kiếm </w:t>
-            </w:r>
-            <w:r>
-              <w:rPr>
-                <w:rFonts w:ascii="Times New Roman" w:hAnsi="Times New Roman" w:cs="Times New Roman"/>
-                <w:sz w:val="26"/>
-                <w:szCs w:val="26"/>
-              </w:rPr>
-              <w:t xml:space="preserve">linh kiện theo </w:t>
-            </w:r>
-            <w:r>
-              <w:rPr>
-                <w:rFonts w:ascii="Times New Roman" w:hAnsi="Times New Roman" w:cs="Times New Roman"/>
-                <w:sz w:val="26"/>
-                <w:szCs w:val="26"/>
-                <w:lang w:val="vi-VN"/>
-              </w:rPr>
-              <w:t>tên và chức năng</w:t>
-            </w:r>
-            <w:r>
-              <w:rPr>
-                <w:rFonts w:ascii="Times New Roman" w:hAnsi="Times New Roman" w:cs="Times New Roman"/>
-                <w:sz w:val="26"/>
-                <w:szCs w:val="26"/>
-              </w:rPr>
-              <w:t xml:space="preserve"> dễ dàng, nhanh chóng.</w:t>
+              <w:t>Tìm kiếm sản phẩm dễ dàng, nhanh chóng.</w:t>
             </w:r>
           </w:p>
           <w:p>
             <w:pPr>
-              <w:pStyle w:val="oancuaDanhsach"/>
+              <w:pStyle w:val="ListParagraph"/>
+              <w:numPr>
+                <w:ilvl w:val="0"/>
+                <w:numId w:val="3"/>
+              </w:numPr>
+              <w:tabs>
+                <w:tab w:val="left" w:pos="851"/>
+                <w:tab w:val="left" w:pos="1418"/>
+              </w:tabs>
+              <w:rPr>
+                <w:rFonts w:ascii="Times New Roman" w:hAnsi="Times New Roman" w:cs="Times New Roman"/>
+                <w:sz w:val="26"/>
+                <w:szCs w:val="26"/>
+              </w:rPr>
+            </w:pPr>
+            <w:r>
+              <w:rPr>
+                <w:rFonts w:ascii="Times New Roman" w:hAnsi="Times New Roman" w:cs="Times New Roman"/>
+                <w:sz w:val="26"/>
+                <w:szCs w:val="26"/>
+              </w:rPr>
+              <w:t>Hệ thống dễ nâng cấp, sao lưu và bảo trì.</w:t>
+            </w:r>
+          </w:p>
+          <w:p>
+            <w:pPr>
+              <w:pStyle w:val="ListParagraph"/>
+              <w:numPr>
+                <w:ilvl w:val="0"/>
+                <w:numId w:val="3"/>
+              </w:numPr>
+              <w:tabs>
+                <w:tab w:val="left" w:pos="851"/>
+                <w:tab w:val="left" w:pos="1418"/>
+              </w:tabs>
+              <w:rPr>
+                <w:rFonts w:ascii="Times New Roman" w:hAnsi="Times New Roman" w:cs="Times New Roman"/>
+                <w:sz w:val="26"/>
+                <w:szCs w:val="26"/>
+              </w:rPr>
+            </w:pPr>
+            <w:r>
+              <w:rPr>
+                <w:rFonts w:ascii="Times New Roman" w:hAnsi="Times New Roman" w:cs="Times New Roman"/>
+                <w:sz w:val="26"/>
+                <w:szCs w:val="26"/>
+              </w:rPr>
+              <w:t>Tốc độ xử lý nhanh</w:t>
+            </w:r>
+            <w:r>
+              <w:rPr>
+                <w:rFonts w:ascii="Times New Roman" w:hAnsi="Times New Roman" w:cs="Times New Roman"/>
+                <w:sz w:val="26"/>
+                <w:szCs w:val="26"/>
+              </w:rPr>
+              <w:t>,</w:t>
+            </w:r>
+            <w:r>
+              <w:rPr>
+                <w:rFonts w:ascii="Times New Roman" w:hAnsi="Times New Roman" w:cs="Times New Roman"/>
+                <w:sz w:val="26"/>
+                <w:szCs w:val="26"/>
+              </w:rPr>
+              <w:t xml:space="preserve"> dung lượng lưu trữ lớn.</w:t>
+            </w:r>
+          </w:p>
+          <w:p>
+            <w:pPr>
+              <w:pStyle w:val="ListParagraph"/>
               <w:numPr>
                 <w:ilvl w:val="0"/>
                 <w:numId w:val="2"/>
@@ -623,7 +554,7 @@
           </w:p>
           <w:p>
             <w:pPr>
-              <w:pStyle w:val="oancuaDanhsach"/>
+              <w:pStyle w:val="ListParagraph"/>
               <w:numPr>
                 <w:ilvl w:val="0"/>
                 <w:numId w:val="4"/>
@@ -644,44 +575,12 @@
                 <w:sz w:val="26"/>
                 <w:szCs w:val="26"/>
               </w:rPr>
-              <w:t xml:space="preserve">Dễ dàng trong việc quản lý </w:t>
-            </w:r>
-            <w:r>
-              <w:rPr>
-                <w:rFonts w:ascii="Times New Roman" w:hAnsi="Times New Roman" w:cs="Times New Roman"/>
-                <w:sz w:val="26"/>
-                <w:szCs w:val="26"/>
-              </w:rPr>
-              <w:t>linh kiện máy tính</w:t>
-            </w:r>
-            <w:r>
-              <w:rPr>
-                <w:rFonts w:ascii="Times New Roman" w:hAnsi="Times New Roman" w:cs="Times New Roman"/>
-                <w:sz w:val="26"/>
-                <w:szCs w:val="26"/>
-              </w:rPr>
-              <w:t xml:space="preserve">, các thông tin </w:t>
-            </w:r>
-            <w:r>
-              <w:rPr>
-                <w:rFonts w:ascii="Times New Roman" w:hAnsi="Times New Roman" w:cs="Times New Roman"/>
-                <w:sz w:val="26"/>
-                <w:szCs w:val="26"/>
-              </w:rPr>
-              <w:t xml:space="preserve">linh kiện </w:t>
-            </w:r>
-            <w:r>
-              <w:rPr>
-                <w:rFonts w:ascii="Times New Roman" w:hAnsi="Times New Roman" w:cs="Times New Roman"/>
-                <w:sz w:val="26"/>
-                <w:szCs w:val="26"/>
-              </w:rPr>
-              <w:t>đăng lên.</w:t>
+              <w:t>Dễ dàng trong việc quản lý sản phẩm, các thông tin sản phẩm đăng lên.</w:t>
             </w:r>
           </w:p>
           <w:p>
             <w:pPr>
-              <w:pStyle w:val="oancuaDanhsach"/>
+              <w:pStyle w:val="ListParagraph"/>
               <w:numPr>
                 <w:ilvl w:val="0"/>
                 <w:numId w:val="4"/>
@@ -707,7 +606,7 @@
           </w:p>
           <w:p>
             <w:pPr>
-              <w:pStyle w:val="oancuaDanhsach"/>
+              <w:pStyle w:val="ListParagraph"/>
               <w:numPr>
                 <w:ilvl w:val="0"/>
                 <w:numId w:val="4"/>
@@ -728,12 +627,12 @@
                 <w:sz w:val="26"/>
                 <w:szCs w:val="26"/>
               </w:rPr>
-              <w:t>Thích hợp các loại trình duyệt hiện nay.</w:t>
+              <w:t>Tương thích với nhiều nền tảng trình duyệt hiện nay.</w:t>
             </w:r>
           </w:p>
           <w:p>
             <w:pPr>
-              <w:pStyle w:val="oancuaDanhsach"/>
+              <w:pStyle w:val="ListParagraph"/>
               <w:numPr>
                 <w:ilvl w:val="0"/>
                 <w:numId w:val="4"/>
@@ -759,7 +658,49 @@
           </w:p>
           <w:p>
             <w:pPr>
-              <w:pStyle w:val="oancuaDanhsach"/>
+              <w:pStyle w:val="ListParagraph"/>
+              <w:numPr>
+                <w:ilvl w:val="0"/>
+                <w:numId w:val="4"/>
+              </w:numPr>
+              <w:tabs>
+                <w:tab w:val="left" w:pos="851"/>
+                <w:tab w:val="left" w:pos="1418"/>
+              </w:tabs>
+              <w:rPr>
+                <w:rFonts w:ascii="Times New Roman" w:hAnsi="Times New Roman" w:cs="Times New Roman"/>
+                <w:sz w:val="26"/>
+                <w:szCs w:val="26"/>
+              </w:rPr>
+            </w:pPr>
+            <w:r>
+              <w:rPr>
+                <w:rFonts w:ascii="Times New Roman" w:hAnsi="Times New Roman" w:cs="Times New Roman"/>
+                <w:sz w:val="26"/>
+                <w:szCs w:val="26"/>
+              </w:rPr>
+              <w:t>Các ưu đãi, khuyến mãi được thông báo kịp thời</w:t>
+            </w:r>
+            <w:r>
+              <w:rPr>
+                <w:rFonts w:ascii="Times New Roman" w:hAnsi="Times New Roman" w:cs="Times New Roman"/>
+                <w:sz w:val="26"/>
+                <w:szCs w:val="26"/>
+              </w:rPr>
+              <w:t xml:space="preserve"> nhanh chóng</w:t>
+            </w:r>
+            <w:r>
+              <w:rPr>
+                <w:rFonts w:ascii="Times New Roman" w:hAnsi="Times New Roman" w:cs="Times New Roman"/>
+                <w:sz w:val="26"/>
+                <w:szCs w:val="26"/>
+              </w:rPr>
+              <w:t>.</w:t>
+            </w:r>
+          </w:p>
+          <w:p>
+            <w:pPr>
+              <w:pStyle w:val="ListParagraph"/>
               <w:numPr>
                 <w:ilvl w:val="0"/>
                 <w:numId w:val="2"/>
@@ -785,7 +726,7 @@
           </w:p>
           <w:p>
             <w:pPr>
-              <w:pStyle w:val="oancuaDanhsach"/>
+              <w:pStyle w:val="ListParagraph"/>
               <w:numPr>
                 <w:ilvl w:val="0"/>
                 <w:numId w:val="5"/>
@@ -811,7 +752,7 @@
           </w:p>
           <w:p>
             <w:pPr>
-              <w:pStyle w:val="oancuaDanhsach"/>
+              <w:pStyle w:val="ListParagraph"/>
               <w:numPr>
                 <w:ilvl w:val="0"/>
                 <w:numId w:val="5"/>
@@ -872,23 +813,7 @@
                 <w:szCs w:val="26"/>
               </w:rPr>
               <w:tab/>
-              <w:t xml:space="preserve">1. Website </w:t>
-            </w:r>
-            <w:r>
-              <w:rPr>
-                <w:rFonts w:ascii="Times New Roman" w:hAnsi="Times New Roman" w:cs="Times New Roman"/>
-                <w:sz w:val="26"/>
-                <w:szCs w:val="26"/>
-              </w:rPr>
-              <w:t xml:space="preserve">bán linh kiện máy tính </w:t>
-            </w:r>
-            <w:r>
-              <w:rPr>
-                <w:rFonts w:ascii="Times New Roman" w:hAnsi="Times New Roman" w:cs="Times New Roman"/>
-                <w:sz w:val="26"/>
-                <w:szCs w:val="26"/>
-              </w:rPr>
-              <w:t>với đầy đủ chức năng yêu cầu.</w:t>
+              <w:t>1. Website bán dụng quần áo với đầy đủ chức năng yêu cầu.</w:t>
             </w:r>
             <w:r>
               <w:rPr>
@@ -981,7 +906,7 @@
           </w:p>
           <w:p>
             <w:pPr>
-              <w:pStyle w:val="oancuaDanhsach"/>
+              <w:pStyle w:val="ListParagraph"/>
               <w:numPr>
                 <w:ilvl w:val="0"/>
                 <w:numId w:val="6"/>
@@ -1003,7 +928,7 @@
           </w:p>
           <w:p>
             <w:pPr>
-              <w:pStyle w:val="oancuaDanhsach"/>
+              <w:pStyle w:val="ListParagraph"/>
               <w:numPr>
                 <w:ilvl w:val="0"/>
                 <w:numId w:val="6"/>
@@ -1025,7 +950,7 @@
           </w:p>
           <w:p>
             <w:pPr>
-              <w:pStyle w:val="oancuaDanhsach"/>
+              <w:pStyle w:val="ListParagraph"/>
               <w:numPr>
                 <w:ilvl w:val="0"/>
                 <w:numId w:val="6"/>
@@ -1050,7 +975,7 @@
     </w:tbl>
     <w:p>
       <w:pPr>
-        <w:pStyle w:val="oancuaDanhsach"/>
+        <w:pStyle w:val="ListParagraph"/>
         <w:spacing w:after="0" w:line="240" w:lineRule="auto"/>
         <w:ind w:left="0"/>
         <w:rPr>
@@ -1062,29 +987,7 @@
     </w:p>
     <w:p>
       <w:pPr>
-        <w:spacing w:after="0" w:line="240" w:lineRule="auto"/>
-        <w:rPr>
-          <w:rFonts w:ascii="Times New Roman" w:hAnsi="Times New Roman" w:cs="Times New Roman"/>
-          <w:b/>
-          <w:sz w:val="26"/>
-          <w:szCs w:val="26"/>
-        </w:rPr>
-      </w:pPr>
-    </w:p>
-    <w:p>
-      <w:pPr>
-        <w:spacing w:after="0" w:line="240" w:lineRule="auto"/>
-        <w:rPr>
-          <w:rFonts w:ascii="Times New Roman" w:hAnsi="Times New Roman" w:cs="Times New Roman"/>
-          <w:b/>
-          <w:sz w:val="26"/>
-          <w:szCs w:val="26"/>
-        </w:rPr>
-      </w:pPr>
-    </w:p>
-    <w:p>
-      <w:pPr>
-        <w:pStyle w:val="oancuaDanhsach"/>
+        <w:pStyle w:val="ListParagraph"/>
         <w:numPr>
           <w:ilvl w:val="0"/>
           <w:numId w:val="1"/>
@@ -1111,7 +1014,7 @@
     </w:p>
     <w:p>
       <w:pPr>
-        <w:pStyle w:val="oancuaDanhsach"/>
+        <w:pStyle w:val="ListParagraph"/>
         <w:numPr>
           <w:ilvl w:val="3"/>
           <w:numId w:val="2"/>
@@ -1153,36 +1056,28 @@
           <w:sz w:val="26"/>
           <w:szCs w:val="26"/>
         </w:rPr>
-        <w:t>Giúp bạn cập nhật, thêm, xóa hoặc chỉnh sửa sản phẩm</w:t>
-      </w:r>
-      <w:r>
-        <w:rPr>
-          <w:rFonts w:ascii="Times New Roman" w:hAnsi="Times New Roman" w:cs="Times New Roman"/>
-          <w:sz w:val="26"/>
-          <w:szCs w:val="26"/>
-        </w:rPr>
-        <w:t xml:space="preserve"> </w:t>
-      </w:r>
-      <w:r>
-        <w:rPr>
-          <w:rFonts w:ascii="Times New Roman" w:hAnsi="Times New Roman" w:cs="Times New Roman"/>
-          <w:sz w:val="26"/>
-          <w:szCs w:val="26"/>
-        </w:rPr>
-        <w:t>linh kiện máy tính</w:t>
-      </w:r>
-      <w:r>
-        <w:rPr>
-          <w:rFonts w:ascii="Times New Roman" w:hAnsi="Times New Roman" w:cs="Times New Roman"/>
-          <w:sz w:val="26"/>
-          <w:szCs w:val="26"/>
-        </w:rPr>
-        <w:t>. Hiển thị các sản phẩm khuyến mãi.</w:t>
-      </w:r>
-    </w:p>
-    <w:p>
-      <w:pPr>
-        <w:pStyle w:val="oancuaDanhsach"/>
+        <w:t>Giúp bạn cập nhật, thêm, xóa hoặc chỉnh sửa sản phẩm. Hiển thị các sản phẩm khuyế</w:t>
+      </w:r>
+      <w:r>
+        <w:rPr>
+          <w:rFonts w:ascii="Times New Roman" w:hAnsi="Times New Roman" w:cs="Times New Roman"/>
+          <w:sz w:val="26"/>
+          <w:szCs w:val="26"/>
+        </w:rPr>
+        <w:t>n mãi,</w:t>
+      </w:r>
+      <w:r>
+        <w:rPr>
+          <w:rFonts w:ascii="Times New Roman" w:hAnsi="Times New Roman" w:cs="Times New Roman"/>
+          <w:sz w:val="26"/>
+          <w:szCs w:val="26"/>
+        </w:rPr>
+        <w:t xml:space="preserve"> nổi bật, thu hút người dùng.</w:t>
+      </w:r>
+    </w:p>
+    <w:p>
+      <w:pPr>
+        <w:pStyle w:val="ListParagraph"/>
         <w:numPr>
           <w:ilvl w:val="3"/>
           <w:numId w:val="2"/>
@@ -1219,21 +1114,20 @@
           <w:sz w:val="26"/>
           <w:szCs w:val="26"/>
         </w:rPr>
-        <w:t>Quản lí thông tin cá nhân của khách hàng (tên, tuổi, địa chỉ, số điện thoại) khi khách hàng đăng nhập để dễ dàng trong việc thanh toán và giao nhận. Nếu khách hàng chưa có tài khoản thì có thể đăng ký.</w:t>
-      </w:r>
-      <w:r>
-        <w:rPr>
-          <w:rFonts w:ascii="Times New Roman" w:hAnsi="Times New Roman" w:cs="Times New Roman"/>
-          <w:sz w:val="26"/>
-          <w:szCs w:val="26"/>
-          <w:lang w:val="vi-VN"/>
-        </w:rPr>
-        <w:t xml:space="preserve"> Ghi điểm khách hàng.</w:t>
-      </w:r>
-    </w:p>
-    <w:p>
-      <w:pPr>
-        <w:pStyle w:val="oancuaDanhsach"/>
+        <w:t>Quản lí thông tin cá nhân của khách hàng (tên, tuổi, địa chỉ, số điện thoại) khi khách hàng đăng nhập để dễ dàng trong việc thanh toán và giao nhận. Nếu khách hàng chưa có tài khoản thì có thể</w:t>
+      </w:r>
+      <w:r>
+        <w:rPr>
+          <w:rFonts w:ascii="Times New Roman" w:hAnsi="Times New Roman" w:cs="Times New Roman"/>
+          <w:sz w:val="26"/>
+          <w:szCs w:val="26"/>
+        </w:rPr>
+        <w:t xml:space="preserve"> đăng ký và cập nhật, tích điểm khách hàng.</w:t>
+      </w:r>
+    </w:p>
+    <w:p>
+      <w:pPr>
+        <w:pStyle w:val="ListParagraph"/>
         <w:numPr>
           <w:ilvl w:val="3"/>
           <w:numId w:val="2"/>
@@ -1265,30 +1159,44 @@
           <w:rFonts w:ascii="Times New Roman" w:hAnsi="Times New Roman" w:cs="Times New Roman"/>
           <w:sz w:val="26"/>
           <w:szCs w:val="26"/>
-          <w:lang w:val="vi-VN"/>
-        </w:rPr>
-      </w:pPr>
-      <w:r>
-        <w:rPr>
-          <w:rFonts w:ascii="Times New Roman" w:hAnsi="Times New Roman" w:cs="Times New Roman"/>
-          <w:sz w:val="26"/>
-          <w:szCs w:val="26"/>
-        </w:rPr>
-        <w:t>Đánh dấu các sản phẩm được khách hàng chọn, khách hàng có thể chỉnh sửa số lượng và xem số tiền cần thanh toán cho hóa đơn đó</w:t>
-      </w:r>
-      <w:r>
-        <w:rPr>
-          <w:rFonts w:ascii="Times New Roman" w:hAnsi="Times New Roman" w:cs="Times New Roman"/>
-          <w:sz w:val="26"/>
-          <w:szCs w:val="26"/>
-          <w:lang w:val="vi-VN"/>
+        </w:rPr>
+      </w:pPr>
+      <w:r>
+        <w:rPr>
+          <w:rFonts w:ascii="Times New Roman" w:hAnsi="Times New Roman" w:cs="Times New Roman"/>
+          <w:sz w:val="26"/>
+          <w:szCs w:val="26"/>
+        </w:rPr>
+        <w:t xml:space="preserve">Đánh dấu các sản phẩm được khách hàng </w:t>
+      </w:r>
+      <w:r>
+        <w:rPr>
+          <w:rFonts w:ascii="Times New Roman" w:hAnsi="Times New Roman" w:cs="Times New Roman"/>
+          <w:sz w:val="26"/>
+          <w:szCs w:val="26"/>
+        </w:rPr>
+        <w:t xml:space="preserve">đã </w:t>
+      </w:r>
+      <w:r>
+        <w:rPr>
+          <w:rFonts w:ascii="Times New Roman" w:hAnsi="Times New Roman" w:cs="Times New Roman"/>
+          <w:sz w:val="26"/>
+          <w:szCs w:val="26"/>
+        </w:rPr>
+        <w:t>chọn, khách hàng có thể chỉnh sửa số lượng và xem số tiền cần thanh toán cho hóa đơn đó</w:t>
+      </w:r>
+      <w:r>
+        <w:rPr>
+          <w:rFonts w:ascii="Times New Roman" w:hAnsi="Times New Roman" w:cs="Times New Roman"/>
+          <w:sz w:val="26"/>
+          <w:szCs w:val="26"/>
         </w:rPr>
         <w:t>.</w:t>
       </w:r>
     </w:p>
     <w:p>
       <w:pPr>
-        <w:pStyle w:val="oancuaDanhsach"/>
+        <w:pStyle w:val="ListParagraph"/>
         <w:numPr>
           <w:ilvl w:val="0"/>
           <w:numId w:val="2"/>
@@ -1341,7 +1249,7 @@
     </w:p>
     <w:p>
       <w:pPr>
-        <w:pStyle w:val="oancuaDanhsach"/>
+        <w:pStyle w:val="ListParagraph"/>
         <w:numPr>
           <w:ilvl w:val="0"/>
           <w:numId w:val="2"/>
@@ -1390,28 +1298,12 @@
           <w:sz w:val="26"/>
           <w:szCs w:val="26"/>
         </w:rPr>
-        <w:t xml:space="preserve">Đăng ký thành viên của website để dễ dàng trong việc mua </w:t>
-      </w:r>
-      <w:r>
-        <w:rPr>
-          <w:rFonts w:ascii="Times New Roman" w:hAnsi="Times New Roman" w:cs="Times New Roman"/>
-          <w:sz w:val="26"/>
-          <w:szCs w:val="26"/>
-        </w:rPr>
-        <w:t>linh kiện máy tính</w:t>
-      </w:r>
-      <w:r>
-        <w:rPr>
-          <w:rFonts w:ascii="Times New Roman" w:hAnsi="Times New Roman" w:cs="Times New Roman"/>
-          <w:sz w:val="26"/>
-          <w:szCs w:val="26"/>
-        </w:rPr>
-        <w:t>.</w:t>
-      </w:r>
-    </w:p>
-    <w:p>
-      <w:pPr>
-        <w:pStyle w:val="oancuaDanhsach"/>
+        <w:t>Đăng ký thành viên của website để dễ dàng trong việc mua hàng.</w:t>
+      </w:r>
+    </w:p>
+    <w:p>
+      <w:pPr>
+        <w:pStyle w:val="ListParagraph"/>
         <w:numPr>
           <w:ilvl w:val="0"/>
           <w:numId w:val="2"/>
@@ -1460,28 +1352,20 @@
           <w:sz w:val="26"/>
           <w:szCs w:val="26"/>
         </w:rPr>
-        <w:t>linh kiện máy tính</w:t>
-      </w:r>
-      <w:r>
-        <w:rPr>
-          <w:rFonts w:ascii="Times New Roman" w:hAnsi="Times New Roman" w:cs="Times New Roman"/>
-          <w:sz w:val="26"/>
-          <w:szCs w:val="26"/>
-        </w:rPr>
-        <w:t xml:space="preserve"> </w:t>
-      </w:r>
-      <w:r>
-        <w:rPr>
-          <w:rFonts w:ascii="Times New Roman" w:hAnsi="Times New Roman" w:cs="Times New Roman"/>
-          <w:sz w:val="26"/>
-          <w:szCs w:val="26"/>
-        </w:rPr>
-        <w:t>có trên website.</w:t>
-      </w:r>
-    </w:p>
-    <w:p>
-      <w:pPr>
-        <w:pStyle w:val="oancuaDanhsach"/>
+        <w:t>các kinh kiện máy tính</w:t>
+      </w:r>
+      <w:r>
+        <w:rPr>
+          <w:rFonts w:ascii="Times New Roman" w:hAnsi="Times New Roman" w:cs="Times New Roman"/>
+          <w:sz w:val="26"/>
+          <w:szCs w:val="26"/>
+        </w:rPr>
+        <w:t xml:space="preserve"> có trên website.</w:t>
+      </w:r>
+    </w:p>
+    <w:p>
+      <w:pPr>
+        <w:pStyle w:val="ListParagraph"/>
         <w:numPr>
           <w:ilvl w:val="0"/>
           <w:numId w:val="2"/>
@@ -1527,7 +1411,7 @@
     </w:p>
     <w:p>
       <w:pPr>
-        <w:pStyle w:val="oancuaDanhsach"/>
+        <w:pStyle w:val="ListParagraph"/>
         <w:numPr>
           <w:ilvl w:val="0"/>
           <w:numId w:val="1"/>
@@ -1553,7 +1437,7 @@
     </w:p>
     <w:p>
       <w:pPr>
-        <w:pStyle w:val="oancuaDanhsach"/>
+        <w:pStyle w:val="ListParagraph"/>
         <w:numPr>
           <w:ilvl w:val="0"/>
           <w:numId w:val="7"/>
@@ -1580,15 +1464,7 @@
           <w:sz w:val="26"/>
           <w:szCs w:val="26"/>
         </w:rPr>
-        <w:t>bán linh kiện máy tính</w:t>
-      </w:r>
-      <w:r>
-        <w:rPr>
-          <w:rFonts w:ascii="Times New Roman" w:hAnsi="Times New Roman" w:cs="Times New Roman"/>
-          <w:sz w:val="26"/>
-          <w:szCs w:val="26"/>
-        </w:rPr>
-        <w:t>.</w:t>
+        <w:t>linh kiện máy tính</w:t>
       </w:r>
     </w:p>
     <w:p>
@@ -1834,7 +1710,53 @@
           <w:szCs w:val="26"/>
         </w:rPr>
         <w:tab/>
-        <w:t>3.3 Thiết kế cơ sở dữ liệu.</w:t>
+        <w:t>3.3 Thiết kế chức năng.</w:t>
+      </w:r>
+    </w:p>
+    <w:p>
+      <w:pPr>
+        <w:spacing w:after="0" w:line="240" w:lineRule="auto"/>
+        <w:rPr>
+          <w:rFonts w:ascii="Times New Roman" w:hAnsi="Times New Roman" w:cs="Times New Roman"/>
+          <w:sz w:val="26"/>
+          <w:szCs w:val="26"/>
+        </w:rPr>
+      </w:pPr>
+      <w:r>
+        <w:rPr>
+          <w:rFonts w:ascii="Times New Roman" w:hAnsi="Times New Roman" w:cs="Times New Roman"/>
+          <w:sz w:val="26"/>
+          <w:szCs w:val="26"/>
+        </w:rPr>
+        <w:tab/>
+        <w:t>3.4</w:t>
+      </w:r>
+      <w:r>
+        <w:rPr>
+          <w:rFonts w:ascii="Times New Roman" w:hAnsi="Times New Roman" w:cs="Times New Roman"/>
+          <w:sz w:val="26"/>
+          <w:szCs w:val="26"/>
+        </w:rPr>
+        <w:t xml:space="preserve"> Thiết kế cơ sở dữ liệu.</w:t>
+      </w:r>
+    </w:p>
+    <w:p>
+      <w:pPr>
+        <w:spacing w:after="0" w:line="240" w:lineRule="auto"/>
+        <w:rPr>
+          <w:rFonts w:ascii="Times New Roman" w:hAnsi="Times New Roman" w:cs="Times New Roman"/>
+          <w:sz w:val="26"/>
+          <w:szCs w:val="26"/>
+        </w:rPr>
+      </w:pPr>
+      <w:r>
+        <w:rPr>
+          <w:rFonts w:ascii="Times New Roman" w:hAnsi="Times New Roman" w:cs="Times New Roman"/>
+          <w:sz w:val="26"/>
+          <w:szCs w:val="26"/>
+        </w:rPr>
+        <w:tab/>
+        <w:t>3.5 Thiết kế lớp phương thức</w:t>
       </w:r>
     </w:p>
     <w:p>
@@ -1909,7 +1831,15 @@
           <w:szCs w:val="26"/>
         </w:rPr>
         <w:tab/>
-        <w:t>4.3 Module QL người dùng.</w:t>
+        <w:t>4.3</w:t>
+      </w:r>
+      <w:r>
+        <w:rPr>
+          <w:rFonts w:ascii="Times New Roman" w:hAnsi="Times New Roman" w:cs="Times New Roman"/>
+          <w:sz w:val="26"/>
+          <w:szCs w:val="26"/>
+        </w:rPr>
+        <w:t xml:space="preserve"> Xây dựng giao diện hệ thống (đăng nhập, tạo tài khoản khách hàng, …).</w:t>
       </w:r>
     </w:p>
     <w:p>
@@ -1928,7 +1858,15 @@
           <w:szCs w:val="26"/>
         </w:rPr>
         <w:tab/>
-        <w:t>4.4 Module QL sản phẩm.</w:t>
+        <w:t>4.4</w:t>
+      </w:r>
+      <w:r>
+        <w:rPr>
+          <w:rFonts w:ascii="Times New Roman" w:hAnsi="Times New Roman" w:cs="Times New Roman"/>
+          <w:sz w:val="26"/>
+          <w:szCs w:val="26"/>
+        </w:rPr>
+        <w:t xml:space="preserve"> Module QL người dùng.</w:t>
       </w:r>
     </w:p>
     <w:p>
@@ -1947,7 +1885,31 @@
           <w:szCs w:val="26"/>
         </w:rPr>
         <w:tab/>
-        <w:t>4.5 Module phản hồi.</w:t>
+        <w:t>4.5</w:t>
+      </w:r>
+      <w:r>
+        <w:rPr>
+          <w:rFonts w:ascii="Times New Roman" w:hAnsi="Times New Roman" w:cs="Times New Roman"/>
+          <w:sz w:val="26"/>
+          <w:szCs w:val="26"/>
+        </w:rPr>
+        <w:t xml:space="preserve"> </w:t>
+      </w:r>
+      <w:r>
+        <w:rPr>
+          <w:rFonts w:ascii="Times New Roman" w:hAnsi="Times New Roman" w:cs="Times New Roman"/>
+          <w:sz w:val="26"/>
+          <w:szCs w:val="26"/>
+        </w:rPr>
+        <w:t xml:space="preserve">Module QL </w:t>
+      </w:r>
+      <w:r>
+        <w:rPr>
+          <w:rFonts w:ascii="Times New Roman" w:hAnsi="Times New Roman" w:cs="Times New Roman"/>
+          <w:sz w:val="26"/>
+          <w:szCs w:val="26"/>
+        </w:rPr>
+        <w:t>nhà cung cấp.</w:t>
       </w:r>
     </w:p>
     <w:p>
@@ -1966,7 +1928,31 @@
           <w:szCs w:val="26"/>
         </w:rPr>
         <w:tab/>
-        <w:t>4.6 Module đăng ký tài khoản người dùng.</w:t>
+        <w:t>4.</w:t>
+      </w:r>
+      <w:r>
+        <w:rPr>
+          <w:rFonts w:ascii="Times New Roman" w:hAnsi="Times New Roman" w:cs="Times New Roman"/>
+          <w:sz w:val="26"/>
+          <w:szCs w:val="26"/>
+        </w:rPr>
+        <w:t>6</w:t>
+      </w:r>
+      <w:r>
+        <w:rPr>
+          <w:rFonts w:ascii="Times New Roman" w:hAnsi="Times New Roman" w:cs="Times New Roman"/>
+          <w:sz w:val="26"/>
+          <w:szCs w:val="26"/>
+        </w:rPr>
+        <w:t xml:space="preserve"> </w:t>
+      </w:r>
+      <w:r>
+        <w:rPr>
+          <w:rFonts w:ascii="Times New Roman" w:hAnsi="Times New Roman" w:cs="Times New Roman"/>
+          <w:sz w:val="26"/>
+          <w:szCs w:val="26"/>
+        </w:rPr>
+        <w:t>Module QL sản phẩm.</w:t>
       </w:r>
     </w:p>
     <w:p>
@@ -1985,26 +1971,23 @@
           <w:szCs w:val="26"/>
         </w:rPr>
         <w:tab/>
-        <w:t>4.7 Module tìm kiếm.</w:t>
-      </w:r>
-    </w:p>
-    <w:p>
-      <w:pPr>
-        <w:spacing w:after="0" w:line="240" w:lineRule="auto"/>
-        <w:rPr>
-          <w:rFonts w:ascii="Times New Roman" w:hAnsi="Times New Roman" w:cs="Times New Roman"/>
-          <w:sz w:val="26"/>
-          <w:szCs w:val="26"/>
-        </w:rPr>
-      </w:pPr>
-      <w:r>
-        <w:rPr>
-          <w:rFonts w:ascii="Times New Roman" w:hAnsi="Times New Roman" w:cs="Times New Roman"/>
-          <w:sz w:val="26"/>
-          <w:szCs w:val="26"/>
-        </w:rPr>
-        <w:tab/>
-        <w:t>4.8 Module đặt mua hàng.</w:t>
+        <w:t>4.</w:t>
+      </w:r>
+      <w:r>
+        <w:rPr>
+          <w:rFonts w:ascii="Times New Roman" w:hAnsi="Times New Roman" w:cs="Times New Roman"/>
+          <w:sz w:val="26"/>
+          <w:szCs w:val="26"/>
+        </w:rPr>
+        <w:t>7</w:t>
+      </w:r>
+      <w:r>
+        <w:rPr>
+          <w:rFonts w:ascii="Times New Roman" w:hAnsi="Times New Roman" w:cs="Times New Roman"/>
+          <w:sz w:val="26"/>
+          <w:szCs w:val="26"/>
+        </w:rPr>
+        <w:t xml:space="preserve"> Module phản hồi.</w:t>
       </w:r>
     </w:p>
     <w:p>
@@ -2024,24 +2007,135 @@
         </w:rPr>
         <w:lastRenderedPageBreak/>
         <w:tab/>
-        <w:t>4.9 Module Sự kiện</w:t>
-      </w:r>
-      <w:r>
-        <w:rPr>
-          <w:rFonts w:ascii="Times New Roman" w:hAnsi="Times New Roman" w:cs="Times New Roman"/>
-          <w:sz w:val="26"/>
-          <w:szCs w:val="26"/>
-          <w:lang w:val="vi-VN"/>
-        </w:rPr>
-        <w:t>.</w:t>
-      </w:r>
-      <w:r>
-        <w:rPr>
-          <w:rFonts w:ascii="Times New Roman" w:hAnsi="Times New Roman" w:cs="Times New Roman"/>
-          <w:sz w:val="26"/>
-          <w:szCs w:val="26"/>
-        </w:rPr>
-        <w:t xml:space="preserve"> </w:t>
+        <w:t>4.</w:t>
+      </w:r>
+      <w:r>
+        <w:rPr>
+          <w:rFonts w:ascii="Times New Roman" w:hAnsi="Times New Roman" w:cs="Times New Roman"/>
+          <w:sz w:val="26"/>
+          <w:szCs w:val="26"/>
+        </w:rPr>
+        <w:t>8</w:t>
+      </w:r>
+      <w:r>
+        <w:rPr>
+          <w:rFonts w:ascii="Times New Roman" w:hAnsi="Times New Roman" w:cs="Times New Roman"/>
+          <w:sz w:val="26"/>
+          <w:szCs w:val="26"/>
+        </w:rPr>
+        <w:t xml:space="preserve"> Module đăng ký tài khoản người dùng.</w:t>
+      </w:r>
+    </w:p>
+    <w:p>
+      <w:pPr>
+        <w:spacing w:after="0" w:line="240" w:lineRule="auto"/>
+        <w:rPr>
+          <w:rFonts w:ascii="Times New Roman" w:hAnsi="Times New Roman" w:cs="Times New Roman"/>
+          <w:sz w:val="26"/>
+          <w:szCs w:val="26"/>
+        </w:rPr>
+      </w:pPr>
+      <w:r>
+        <w:rPr>
+          <w:rFonts w:ascii="Times New Roman" w:hAnsi="Times New Roman" w:cs="Times New Roman"/>
+          <w:sz w:val="26"/>
+          <w:szCs w:val="26"/>
+        </w:rPr>
+        <w:tab/>
+        <w:t>4.</w:t>
+      </w:r>
+      <w:r>
+        <w:rPr>
+          <w:rFonts w:ascii="Times New Roman" w:hAnsi="Times New Roman" w:cs="Times New Roman"/>
+          <w:sz w:val="26"/>
+          <w:szCs w:val="26"/>
+        </w:rPr>
+        <w:t>9</w:t>
+      </w:r>
+      <w:r>
+        <w:rPr>
+          <w:rFonts w:ascii="Times New Roman" w:hAnsi="Times New Roman" w:cs="Times New Roman"/>
+          <w:sz w:val="26"/>
+          <w:szCs w:val="26"/>
+        </w:rPr>
+        <w:t xml:space="preserve"> Module tìm kiếm.</w:t>
+      </w:r>
+    </w:p>
+    <w:p>
+      <w:pPr>
+        <w:spacing w:after="0" w:line="240" w:lineRule="auto"/>
+        <w:rPr>
+          <w:rFonts w:ascii="Times New Roman" w:hAnsi="Times New Roman" w:cs="Times New Roman"/>
+          <w:sz w:val="26"/>
+          <w:szCs w:val="26"/>
+        </w:rPr>
+      </w:pPr>
+      <w:r>
+        <w:rPr>
+          <w:rFonts w:ascii="Times New Roman" w:hAnsi="Times New Roman" w:cs="Times New Roman"/>
+          <w:sz w:val="26"/>
+          <w:szCs w:val="26"/>
+        </w:rPr>
+        <w:tab/>
+        <w:t>4.</w:t>
+      </w:r>
+      <w:r>
+        <w:rPr>
+          <w:rFonts w:ascii="Times New Roman" w:hAnsi="Times New Roman" w:cs="Times New Roman"/>
+          <w:sz w:val="26"/>
+          <w:szCs w:val="26"/>
+        </w:rPr>
+        <w:t>1</w:t>
+      </w:r>
+      <w:r>
+        <w:rPr>
+          <w:rFonts w:ascii="Times New Roman" w:hAnsi="Times New Roman" w:cs="Times New Roman"/>
+          <w:sz w:val="26"/>
+          <w:szCs w:val="26"/>
+        </w:rPr>
+        <w:t>0</w:t>
+      </w:r>
+      <w:r>
+        <w:rPr>
+          <w:rFonts w:ascii="Times New Roman" w:hAnsi="Times New Roman" w:cs="Times New Roman"/>
+          <w:sz w:val="26"/>
+          <w:szCs w:val="26"/>
+        </w:rPr>
+        <w:t xml:space="preserve"> Module đặt mua hàng.</w:t>
+      </w:r>
+    </w:p>
+    <w:p>
+      <w:pPr>
+        <w:spacing w:after="0" w:line="240" w:lineRule="auto"/>
+        <w:rPr>
+          <w:rFonts w:ascii="Times New Roman" w:hAnsi="Times New Roman" w:cs="Times New Roman"/>
+          <w:sz w:val="26"/>
+          <w:szCs w:val="26"/>
+        </w:rPr>
+      </w:pPr>
+      <w:r>
+        <w:rPr>
+          <w:rFonts w:ascii="Times New Roman" w:hAnsi="Times New Roman" w:cs="Times New Roman"/>
+          <w:sz w:val="26"/>
+          <w:szCs w:val="26"/>
+        </w:rPr>
+        <w:tab/>
+      </w:r>
+      <w:r>
+        <w:rPr>
+          <w:rFonts w:ascii="Times New Roman" w:hAnsi="Times New Roman" w:cs="Times New Roman"/>
+          <w:sz w:val="26"/>
+          <w:szCs w:val="26"/>
+        </w:rPr>
+        <w:t>4.11</w:t>
+      </w:r>
+      <w:r>
+        <w:rPr>
+          <w:rFonts w:ascii="Times New Roman" w:hAnsi="Times New Roman" w:cs="Times New Roman"/>
+          <w:sz w:val="26"/>
+          <w:szCs w:val="26"/>
+        </w:rPr>
+        <w:t xml:space="preserve"> Module Sự kiện &amp; khuyến mãi. </w:t>
       </w:r>
       <w:r>
         <w:rPr>
@@ -2111,32 +2205,27 @@
     </w:p>
     <w:p>
       <w:pPr>
-        <w:spacing w:line="240" w:lineRule="auto"/>
-        <w:rPr>
-          <w:rFonts w:ascii="Times New Roman" w:hAnsi="Times New Roman" w:cs="Times New Roman"/>
-          <w:sz w:val="26"/>
-          <w:szCs w:val="26"/>
-        </w:rPr>
-      </w:pPr>
-    </w:p>
-    <w:p>
-      <w:pPr>
-        <w:spacing w:line="240" w:lineRule="auto"/>
-        <w:rPr>
-          <w:rFonts w:ascii="Times New Roman" w:hAnsi="Times New Roman" w:cs="Times New Roman"/>
-          <w:sz w:val="26"/>
-          <w:szCs w:val="26"/>
-        </w:rPr>
-      </w:pPr>
-      <w:r>
-        <w:rPr>
+        <w:pStyle w:val="Heading1"/>
+        <w:rPr>
+          <w:rFonts w:ascii="Times New Roman" w:hAnsi="Times New Roman" w:cs="Times New Roman"/>
+          <w:sz w:val="26"/>
+          <w:szCs w:val="26"/>
+        </w:rPr>
+      </w:pPr>
+      <w:bookmarkStart w:id="0" w:name="_GoBack"/>
+      <w:bookmarkEnd w:id="0"/>
+      <w:r>
+        <w:rPr>
+          <w:rFonts w:ascii="Times New Roman" w:hAnsi="Times New Roman" w:cs="Times New Roman"/>
           <w:noProof/>
+          <w:sz w:val="26"/>
+          <w:szCs w:val="26"/>
         </w:rPr>
         <w:drawing>
-          <wp:inline distT="0" distB="0" distL="0" distR="0" wp14:anchorId="4D7AF5C3" wp14:editId="328F5E15">
-            <wp:extent cx="5943600" cy="4347845"/>
-            <wp:effectExtent l="0" t="0" r="0" b="0"/>
-            <wp:docPr id="1" name="Hình ảnh 1"/>
+          <wp:inline distT="0" distB="0" distL="0" distR="0">
+            <wp:extent cx="5943600" cy="4888230"/>
+            <wp:effectExtent l="0" t="0" r="0" b="7620"/>
+            <wp:docPr id="2" name="Picture 2"/>
             <wp:cNvGraphicFramePr>
               <a:graphicFrameLocks xmlns:a="http://schemas.openxmlformats.org/drawingml/2006/main" noChangeAspect="1"/>
             </wp:cNvGraphicFramePr>
@@ -2144,36 +2233,29 @@
               <a:graphicData uri="http://schemas.openxmlformats.org/drawingml/2006/picture">
                 <pic:pic xmlns:pic="http://schemas.openxmlformats.org/drawingml/2006/picture">
                   <pic:nvPicPr>
-                    <pic:cNvPr id="0" name="Picture 1"/>
-                    <pic:cNvPicPr>
-                      <a:picLocks noChangeAspect="1" noChangeArrowheads="1"/>
-                    </pic:cNvPicPr>
+                    <pic:cNvPr id="0" name="ThuchanhWBS.jpg"/>
+                    <pic:cNvPicPr/>
                   </pic:nvPicPr>
                   <pic:blipFill>
-                    <a:blip r:embed="rId5" cstate="print">
+                    <a:blip r:embed="rId6">
                       <a:extLst>
                         <a:ext uri="{28A0092B-C50C-407E-A947-70E740481C1C}">
                           <a14:useLocalDpi xmlns:a14="http://schemas.microsoft.com/office/drawing/2010/main" val="0"/>
                         </a:ext>
                       </a:extLst>
                     </a:blip>
-                    <a:srcRect/>
                     <a:stretch>
                       <a:fillRect/>
                     </a:stretch>
                   </pic:blipFill>
-                  <pic:spPr bwMode="auto">
+                  <pic:spPr>
                     <a:xfrm>
                       <a:off x="0" y="0"/>
-                      <a:ext cx="5943600" cy="4347845"/>
+                      <a:ext cx="5943600" cy="4888230"/>
                     </a:xfrm>
                     <a:prstGeom prst="rect">
                       <a:avLst/>
                     </a:prstGeom>
-                    <a:noFill/>
-                    <a:ln>
-                      <a:noFill/>
-                    </a:ln>
                   </pic:spPr>
                 </pic:pic>
               </a:graphicData>
@@ -2184,12 +2266,23 @@
     </w:p>
     <w:p>
       <w:pPr>
-        <w:pStyle w:val="u1"/>
+        <w:pStyle w:val="ListParagraph"/>
+        <w:numPr>
+          <w:ilvl w:val="0"/>
+          <w:numId w:val="8"/>
+        </w:numPr>
+        <w:spacing w:line="240" w:lineRule="auto"/>
         <w:jc w:val="center"/>
-      </w:pPr>
-      <w:r>
-        <w:rPr>
-          <w:rFonts w:ascii="Times New Roman" w:hAnsi="Times New Roman" w:cs="Times New Roman"/>
+        <w:rPr>
+          <w:rFonts w:ascii="Times New Roman" w:hAnsi="Times New Roman" w:cs="Times New Roman"/>
+          <w:sz w:val="26"/>
+          <w:szCs w:val="26"/>
+        </w:rPr>
+      </w:pPr>
+      <w:r>
+        <w:rPr>
+          <w:rFonts w:ascii="Times New Roman" w:hAnsi="Times New Roman" w:cs="Times New Roman"/>
+          <w:b/>
           <w:i/>
           <w:sz w:val="26"/>
           <w:szCs w:val="26"/>
@@ -2202,35 +2295,10 @@
           <w:sz w:val="26"/>
           <w:szCs w:val="26"/>
         </w:rPr>
-        <w:t xml:space="preserve"> WBS quản lý website </w:t>
-      </w:r>
-      <w:r>
-        <w:rPr>
-          <w:rFonts w:ascii="Times New Roman" w:hAnsi="Times New Roman" w:cs="Times New Roman"/>
-          <w:sz w:val="26"/>
-          <w:szCs w:val="26"/>
-        </w:rPr>
-        <w:t>W</w:t>
-      </w:r>
-      <w:r>
-        <w:rPr>
-          <w:rFonts w:ascii="Times New Roman" w:hAnsi="Times New Roman" w:cs="Times New Roman"/>
-          <w:sz w:val="26"/>
-          <w:szCs w:val="26"/>
-        </w:rPr>
-        <w:t>ebsite bán linh kiện máy tính.</w:t>
-      </w:r>
-      <w:r>
-        <w:rPr>
-          <w:rFonts w:ascii="Times New Roman" w:hAnsi="Times New Roman" w:cs="Times New Roman"/>
-          <w:sz w:val="26"/>
-          <w:szCs w:val="26"/>
-        </w:rPr>
-        <w:br/>
-      </w:r>
-      <w:bookmarkStart w:id="0" w:name="_GoBack"/>
-      <w:bookmarkEnd w:id="0"/>
-    </w:p>
+        <w:t xml:space="preserve"> WBS quản lý website bán quần áo</w:t>
+      </w:r>
+    </w:p>
+    <w:p/>
     <w:sectPr>
       <w:pgSz w:w="12240" w:h="15840"/>
       <w:pgMar w:top="1440" w:right="1440" w:bottom="1440" w:left="1440" w:header="720" w:footer="720" w:gutter="0"/>
@@ -2242,8 +2310,8 @@
 </file>
 
 <file path=word/numbering.xml><?xml version="1.0" encoding="utf-8"?>
-<w:numbering xmlns:wpc="http://schemas.microsoft.com/office/word/2010/wordprocessingCanvas" xmlns:cx="http://schemas.microsoft.com/office/drawing/2014/chartex" xmlns:cx1="http://schemas.microsoft.com/office/drawing/2015/9/8/chartex" xmlns:cx2="http://schemas.microsoft.com/office/drawing/2015/10/21/chartex" xmlns:cx3="http://schemas.microsoft.com/office/drawing/2016/5/9/chartex" xmlns:cx4="http://schemas.microsoft.com/office/drawing/2016/5/10/chartex" xmlns:cx5="http://schemas.microsoft.com/office/drawing/2016/5/11/chartex" xmlns:cx6="http://schemas.microsoft.com/office/drawing/2016/5/12/chartex" xmlns:cx7="http://schemas.microsoft.com/office/drawing/2016/5/13/chartex" xmlns:cx8="http://schemas.microsoft.com/office/drawing/2016/5/14/chartex" xmlns:mc="http://schemas.openxmlformats.org/markup-compatibility/2006" xmlns:aink="http://schemas.microsoft.com/office/drawing/2016/ink" xmlns:am3d="http://schemas.microsoft.com/office/drawing/2017/model3d" xmlns:o="urn:schemas-microsoft-com:office:office" xmlns:r="http://schemas.openxmlformats.org/officeDocument/2006/relationships" xmlns:m="http://schemas.openxmlformats.org/officeDocument/2006/math" xmlns:v="urn:schemas-microsoft-com:vml" xmlns:wp14="http://schemas.microsoft.com/office/word/2010/wordprocessingDrawing" xmlns:wp="http://schemas.openxmlformats.org/drawingml/2006/wordprocessingDrawing" xmlns:w10="urn:schemas-microsoft-com:office:word" xmlns:w="http://schemas.openxmlformats.org/wordprocessingml/2006/main" xmlns:w14="http://schemas.microsoft.com/office/word/2010/wordml" xmlns:w15="http://schemas.microsoft.com/office/word/2012/wordml" xmlns:w16cid="http://schemas.microsoft.com/office/word/2016/wordml/cid" xmlns:w16se="http://schemas.microsoft.com/office/word/2015/wordml/symex" xmlns:wpg="http://schemas.microsoft.com/office/word/2010/wordprocessingGroup" xmlns:wpi="http://schemas.microsoft.com/office/word/2010/wordprocessingInk" xmlns:wne="http://schemas.microsoft.com/office/word/2006/wordml" xmlns:wps="http://schemas.microsoft.com/office/word/2010/wordprocessingShape" mc:Ignorable="w14 w15 w16se w16cid wp14">
-  <w:abstractNum w:abstractNumId="0" w15:restartNumberingAfterBreak="0">
+<w:numbering xmlns:wpc="http://schemas.microsoft.com/office/word/2010/wordprocessingCanvas" xmlns:mc="http://schemas.openxmlformats.org/markup-compatibility/2006" xmlns:o="urn:schemas-microsoft-com:office:office" xmlns:r="http://schemas.openxmlformats.org/officeDocument/2006/relationships" xmlns:m="http://schemas.openxmlformats.org/officeDocument/2006/math" xmlns:v="urn:schemas-microsoft-com:vml" xmlns:wp14="http://schemas.microsoft.com/office/word/2010/wordprocessingDrawing" xmlns:wp="http://schemas.openxmlformats.org/drawingml/2006/wordprocessingDrawing" xmlns:w10="urn:schemas-microsoft-com:office:word" xmlns:w="http://schemas.openxmlformats.org/wordprocessingml/2006/main" xmlns:w14="http://schemas.microsoft.com/office/word/2010/wordml" xmlns:wpg="http://schemas.microsoft.com/office/word/2010/wordprocessingGroup" xmlns:wpi="http://schemas.microsoft.com/office/word/2010/wordprocessingInk" xmlns:wne="http://schemas.microsoft.com/office/word/2006/wordml" xmlns:wps="http://schemas.microsoft.com/office/word/2010/wordprocessingShape" mc:Ignorable="w14 wp14">
+  <w:abstractNum w:abstractNumId="0">
     <w:nsid w:val="0E9B7131"/>
     <w:multiLevelType w:val="hybridMultilevel"/>
     <w:tmpl w:val="6D503494"/>
@@ -2356,7 +2424,7 @@
       </w:rPr>
     </w:lvl>
   </w:abstractNum>
-  <w:abstractNum w:abstractNumId="1" w15:restartNumberingAfterBreak="0">
+  <w:abstractNum w:abstractNumId="1">
     <w:nsid w:val="10B238F8"/>
     <w:multiLevelType w:val="multilevel"/>
     <w:tmpl w:val="E1007280"/>
@@ -2474,7 +2542,7 @@
       </w:rPr>
     </w:lvl>
   </w:abstractNum>
-  <w:abstractNum w:abstractNumId="2" w15:restartNumberingAfterBreak="0">
+  <w:abstractNum w:abstractNumId="2">
     <w:nsid w:val="33A75261"/>
     <w:multiLevelType w:val="hybridMultilevel"/>
     <w:tmpl w:val="43162158"/>
@@ -2587,7 +2655,7 @@
       </w:rPr>
     </w:lvl>
   </w:abstractNum>
-  <w:abstractNum w:abstractNumId="3" w15:restartNumberingAfterBreak="0">
+  <w:abstractNum w:abstractNumId="3">
     <w:nsid w:val="5DFD02BE"/>
     <w:multiLevelType w:val="hybridMultilevel"/>
     <w:tmpl w:val="C7AEDFDC"/>
@@ -2700,7 +2768,7 @@
       </w:rPr>
     </w:lvl>
   </w:abstractNum>
-  <w:abstractNum w:abstractNumId="4" w15:restartNumberingAfterBreak="0">
+  <w:abstractNum w:abstractNumId="4">
     <w:nsid w:val="62A75A24"/>
     <w:multiLevelType w:val="hybridMultilevel"/>
     <w:tmpl w:val="DBB8DE1C"/>
@@ -2813,7 +2881,7 @@
       </w:rPr>
     </w:lvl>
   </w:abstractNum>
-  <w:abstractNum w:abstractNumId="5" w15:restartNumberingAfterBreak="0">
+  <w:abstractNum w:abstractNumId="5">
     <w:nsid w:val="643A5816"/>
     <w:multiLevelType w:val="hybridMultilevel"/>
     <w:tmpl w:val="174033A4"/>
@@ -2926,7 +2994,7 @@
       </w:rPr>
     </w:lvl>
   </w:abstractNum>
-  <w:abstractNum w:abstractNumId="6" w15:restartNumberingAfterBreak="0">
+  <w:abstractNum w:abstractNumId="6">
     <w:nsid w:val="69DD13CB"/>
     <w:multiLevelType w:val="multilevel"/>
     <w:tmpl w:val="8946D956"/>
@@ -3038,7 +3106,7 @@
       </w:rPr>
     </w:lvl>
   </w:abstractNum>
-  <w:abstractNum w:abstractNumId="7" w15:restartNumberingAfterBreak="0">
+  <w:abstractNum w:abstractNumId="7">
     <w:nsid w:val="6B445FE6"/>
     <w:multiLevelType w:val="hybridMultilevel"/>
     <w:tmpl w:val="9E6E7480"/>
@@ -3159,7 +3227,7 @@
 </file>
 
 <file path=word/styles.xml><?xml version="1.0" encoding="utf-8"?>
-<w:styles xmlns:mc="http://schemas.openxmlformats.org/markup-compatibility/2006" xmlns:r="http://schemas.openxmlformats.org/officeDocument/2006/relationships" xmlns:w="http://schemas.openxmlformats.org/wordprocessingml/2006/main" xmlns:w14="http://schemas.microsoft.com/office/word/2010/wordml" xmlns:w15="http://schemas.microsoft.com/office/word/2012/wordml" xmlns:w16cid="http://schemas.microsoft.com/office/word/2016/wordml/cid" xmlns:w16se="http://schemas.microsoft.com/office/word/2015/wordml/symex" mc:Ignorable="w14 w15 w16se w16cid">
+<w:styles xmlns:mc="http://schemas.openxmlformats.org/markup-compatibility/2006" xmlns:r="http://schemas.openxmlformats.org/officeDocument/2006/relationships" xmlns:w="http://schemas.openxmlformats.org/wordprocessingml/2006/main" xmlns:w14="http://schemas.microsoft.com/office/word/2010/wordml" mc:Ignorable="w14">
   <w:docDefaults>
     <w:rPrDefault>
       <w:rPr>
@@ -3175,393 +3243,155 @@
       </w:pPr>
     </w:pPrDefault>
   </w:docDefaults>
-  <w:latentStyles w:defLockedState="0" w:defUIPriority="99" w:defSemiHidden="0" w:defUnhideWhenUsed="0" w:defQFormat="0" w:count="375">
-    <w:lsdException w:name="Normal" w:uiPriority="0" w:qFormat="1"/>
-    <w:lsdException w:name="heading 1" w:uiPriority="9" w:qFormat="1"/>
-    <w:lsdException w:name="heading 2" w:semiHidden="1" w:uiPriority="9" w:unhideWhenUsed="1" w:qFormat="1"/>
-    <w:lsdException w:name="heading 3" w:semiHidden="1" w:uiPriority="9" w:unhideWhenUsed="1" w:qFormat="1"/>
-    <w:lsdException w:name="heading 4" w:semiHidden="1" w:uiPriority="9" w:unhideWhenUsed="1" w:qFormat="1"/>
-    <w:lsdException w:name="heading 5" w:semiHidden="1" w:uiPriority="9" w:unhideWhenUsed="1" w:qFormat="1"/>
-    <w:lsdException w:name="heading 6" w:semiHidden="1" w:uiPriority="9" w:unhideWhenUsed="1" w:qFormat="1"/>
-    <w:lsdException w:name="heading 7" w:semiHidden="1" w:uiPriority="9" w:unhideWhenUsed="1" w:qFormat="1"/>
-    <w:lsdException w:name="heading 8" w:semiHidden="1" w:uiPriority="9" w:unhideWhenUsed="1" w:qFormat="1"/>
-    <w:lsdException w:name="heading 9" w:semiHidden="1" w:uiPriority="9" w:unhideWhenUsed="1" w:qFormat="1"/>
-    <w:lsdException w:name="index 1" w:semiHidden="1" w:unhideWhenUsed="1"/>
-    <w:lsdException w:name="index 2" w:semiHidden="1" w:unhideWhenUsed="1"/>
-    <w:lsdException w:name="index 3" w:semiHidden="1" w:unhideWhenUsed="1"/>
-    <w:lsdException w:name="index 4" w:semiHidden="1" w:unhideWhenUsed="1"/>
-    <w:lsdException w:name="index 5" w:semiHidden="1" w:unhideWhenUsed="1"/>
-    <w:lsdException w:name="index 6" w:semiHidden="1" w:unhideWhenUsed="1"/>
-    <w:lsdException w:name="index 7" w:semiHidden="1" w:unhideWhenUsed="1"/>
-    <w:lsdException w:name="index 8" w:semiHidden="1" w:unhideWhenUsed="1"/>
-    <w:lsdException w:name="index 9" w:semiHidden="1" w:unhideWhenUsed="1"/>
-    <w:lsdException w:name="toc 1" w:semiHidden="1" w:uiPriority="39" w:unhideWhenUsed="1"/>
-    <w:lsdException w:name="toc 2" w:semiHidden="1" w:uiPriority="39" w:unhideWhenUsed="1"/>
-    <w:lsdException w:name="toc 3" w:semiHidden="1" w:uiPriority="39" w:unhideWhenUsed="1"/>
-    <w:lsdException w:name="toc 4" w:semiHidden="1" w:uiPriority="39" w:unhideWhenUsed="1"/>
-    <w:lsdException w:name="toc 5" w:semiHidden="1" w:uiPriority="39" w:unhideWhenUsed="1"/>
-    <w:lsdException w:name="toc 6" w:semiHidden="1" w:uiPriority="39" w:unhideWhenUsed="1"/>
-    <w:lsdException w:name="toc 7" w:semiHidden="1" w:uiPriority="39" w:unhideWhenUsed="1"/>
-    <w:lsdException w:name="toc 8" w:semiHidden="1" w:uiPriority="39" w:unhideWhenUsed="1"/>
-    <w:lsdException w:name="toc 9" w:semiHidden="1" w:uiPriority="39" w:unhideWhenUsed="1"/>
-    <w:lsdException w:name="Normal Indent" w:semiHidden="1" w:unhideWhenUsed="1"/>
-    <w:lsdException w:name="footnote text" w:semiHidden="1" w:unhideWhenUsed="1"/>
-    <w:lsdException w:name="annotation text" w:semiHidden="1" w:unhideWhenUsed="1"/>
-    <w:lsdException w:name="header" w:semiHidden="1" w:unhideWhenUsed="1"/>
-    <w:lsdException w:name="footer" w:semiHidden="1" w:unhideWhenUsed="1"/>
-    <w:lsdException w:name="index heading" w:semiHidden="1" w:unhideWhenUsed="1"/>
-    <w:lsdException w:name="caption" w:semiHidden="1" w:uiPriority="35" w:unhideWhenUsed="1" w:qFormat="1"/>
-    <w:lsdException w:name="table of figures" w:semiHidden="1" w:unhideWhenUsed="1"/>
-    <w:lsdException w:name="envelope address" w:semiHidden="1" w:unhideWhenUsed="1"/>
-    <w:lsdException w:name="envelope return" w:semiHidden="1" w:unhideWhenUsed="1"/>
-    <w:lsdException w:name="footnote reference" w:semiHidden="1" w:unhideWhenUsed="1"/>
-    <w:lsdException w:name="annotation reference" w:semiHidden="1" w:unhideWhenUsed="1"/>
-    <w:lsdException w:name="line number" w:semiHidden="1" w:unhideWhenUsed="1"/>
-    <w:lsdException w:name="page number" w:semiHidden="1" w:unhideWhenUsed="1"/>
-    <w:lsdException w:name="endnote reference" w:semiHidden="1" w:unhideWhenUsed="1"/>
-    <w:lsdException w:name="endnote text" w:semiHidden="1" w:unhideWhenUsed="1"/>
-    <w:lsdException w:name="table of authorities" w:semiHidden="1" w:unhideWhenUsed="1"/>
-    <w:lsdException w:name="macro" w:semiHidden="1" w:unhideWhenUsed="1"/>
-    <w:lsdException w:name="toa heading" w:semiHidden="1" w:unhideWhenUsed="1"/>
-    <w:lsdException w:name="List" w:semiHidden="1" w:unhideWhenUsed="1"/>
-    <w:lsdException w:name="List Bullet" w:semiHidden="1" w:unhideWhenUsed="1"/>
-    <w:lsdException w:name="List Number" w:semiHidden="1" w:unhideWhenUsed="1"/>
-    <w:lsdException w:name="List 2" w:semiHidden="1" w:unhideWhenUsed="1"/>
-    <w:lsdException w:name="List 3" w:semiHidden="1" w:unhideWhenUsed="1"/>
-    <w:lsdException w:name="List 4" w:semiHidden="1" w:unhideWhenUsed="1"/>
-    <w:lsdException w:name="List 5" w:semiHidden="1" w:unhideWhenUsed="1"/>
-    <w:lsdException w:name="List Bullet 2" w:semiHidden="1" w:unhideWhenUsed="1"/>
-    <w:lsdException w:name="List Bullet 3" w:semiHidden="1" w:unhideWhenUsed="1"/>
-    <w:lsdException w:name="List Bullet 4" w:semiHidden="1" w:unhideWhenUsed="1"/>
-    <w:lsdException w:name="List Bullet 5" w:semiHidden="1" w:unhideWhenUsed="1"/>
-    <w:lsdException w:name="List Number 2" w:semiHidden="1" w:unhideWhenUsed="1"/>
-    <w:lsdException w:name="List Number 3" w:semiHidden="1" w:unhideWhenUsed="1"/>
-    <w:lsdException w:name="List Number 4" w:semiHidden="1" w:unhideWhenUsed="1"/>
-    <w:lsdException w:name="List Number 5" w:semiHidden="1" w:unhideWhenUsed="1"/>
-    <w:lsdException w:name="Title" w:uiPriority="10" w:qFormat="1"/>
-    <w:lsdException w:name="Closing" w:semiHidden="1" w:unhideWhenUsed="1"/>
-    <w:lsdException w:name="Signature" w:semiHidden="1" w:unhideWhenUsed="1"/>
-    <w:lsdException w:name="Default Paragraph Font" w:semiHidden="1" w:uiPriority="1" w:unhideWhenUsed="1"/>
-    <w:lsdException w:name="Body Text" w:semiHidden="1" w:unhideWhenUsed="1"/>
-    <w:lsdException w:name="Body Text Indent" w:semiHidden="1" w:unhideWhenUsed="1"/>
-    <w:lsdException w:name="List Continue" w:semiHidden="1" w:unhideWhenUsed="1"/>
-    <w:lsdException w:name="List Continue 2" w:semiHidden="1" w:unhideWhenUsed="1"/>
-    <w:lsdException w:name="List Continue 3" w:semiHidden="1" w:unhideWhenUsed="1"/>
-    <w:lsdException w:name="List Continue 4" w:semiHidden="1" w:unhideWhenUsed="1"/>
-    <w:lsdException w:name="List Continue 5" w:semiHidden="1" w:unhideWhenUsed="1"/>
-    <w:lsdException w:name="Message Header" w:semiHidden="1" w:unhideWhenUsed="1"/>
-    <w:lsdException w:name="Subtitle" w:uiPriority="11" w:qFormat="1"/>
-    <w:lsdException w:name="Salutation" w:semiHidden="1" w:unhideWhenUsed="1"/>
-    <w:lsdException w:name="Date" w:semiHidden="1" w:unhideWhenUsed="1"/>
-    <w:lsdException w:name="Body Text First Indent" w:semiHidden="1" w:unhideWhenUsed="1"/>
-    <w:lsdException w:name="Body Text First Indent 2" w:semiHidden="1" w:unhideWhenUsed="1"/>
-    <w:lsdException w:name="Note Heading" w:semiHidden="1" w:unhideWhenUsed="1"/>
-    <w:lsdException w:name="Body Text 2" w:semiHidden="1" w:unhideWhenUsed="1"/>
-    <w:lsdException w:name="Body Text 3" w:semiHidden="1" w:unhideWhenUsed="1"/>
-    <w:lsdException w:name="Body Text Indent 2" w:semiHidden="1" w:unhideWhenUsed="1"/>
-    <w:lsdException w:name="Body Text Indent 3" w:semiHidden="1" w:unhideWhenUsed="1"/>
-    <w:lsdException w:name="Block Text" w:semiHidden="1" w:unhideWhenUsed="1"/>
-    <w:lsdException w:name="Hyperlink" w:semiHidden="1" w:unhideWhenUsed="1"/>
-    <w:lsdException w:name="FollowedHyperlink" w:semiHidden="1" w:unhideWhenUsed="1"/>
-    <w:lsdException w:name="Strong" w:uiPriority="22" w:qFormat="1"/>
-    <w:lsdException w:name="Emphasis" w:uiPriority="20" w:qFormat="1"/>
-    <w:lsdException w:name="Document Map" w:semiHidden="1" w:unhideWhenUsed="1"/>
-    <w:lsdException w:name="Plain Text" w:semiHidden="1" w:unhideWhenUsed="1"/>
-    <w:lsdException w:name="E-mail Signature" w:semiHidden="1" w:unhideWhenUsed="1"/>
-    <w:lsdException w:name="HTML Top of Form" w:semiHidden="1" w:unhideWhenUsed="1"/>
-    <w:lsdException w:name="HTML Bottom of Form" w:semiHidden="1" w:unhideWhenUsed="1"/>
-    <w:lsdException w:name="Normal (Web)" w:semiHidden="1" w:unhideWhenUsed="1"/>
-    <w:lsdException w:name="HTML Acronym" w:semiHidden="1" w:unhideWhenUsed="1"/>
-    <w:lsdException w:name="HTML Address" w:semiHidden="1" w:unhideWhenUsed="1"/>
-    <w:lsdException w:name="HTML Cite" w:semiHidden="1" w:unhideWhenUsed="1"/>
-    <w:lsdException w:name="HTML Code" w:semiHidden="1" w:unhideWhenUsed="1"/>
-    <w:lsdException w:name="HTML Definition" w:semiHidden="1" w:unhideWhenUsed="1"/>
-    <w:lsdException w:name="HTML Keyboard" w:semiHidden="1" w:unhideWhenUsed="1"/>
-    <w:lsdException w:name="HTML Preformatted" w:semiHidden="1" w:unhideWhenUsed="1"/>
-    <w:lsdException w:name="HTML Sample" w:semiHidden="1" w:unhideWhenUsed="1"/>
-    <w:lsdException w:name="HTML Typewriter" w:semiHidden="1" w:unhideWhenUsed="1"/>
-    <w:lsdException w:name="HTML Variable" w:semiHidden="1" w:unhideWhenUsed="1"/>
-    <w:lsdException w:name="Normal Table" w:semiHidden="1" w:unhideWhenUsed="1"/>
-    <w:lsdException w:name="annotation subject" w:semiHidden="1" w:unhideWhenUsed="1"/>
-    <w:lsdException w:name="No List" w:semiHidden="1" w:unhideWhenUsed="1"/>
-    <w:lsdException w:name="Outline List 1" w:semiHidden="1" w:unhideWhenUsed="1"/>
-    <w:lsdException w:name="Outline List 2" w:semiHidden="1" w:unhideWhenUsed="1"/>
-    <w:lsdException w:name="Outline List 3" w:semiHidden="1" w:unhideWhenUsed="1"/>
-    <w:lsdException w:name="Table Simple 1" w:semiHidden="1" w:unhideWhenUsed="1"/>
-    <w:lsdException w:name="Table Simple 2" w:semiHidden="1" w:unhideWhenUsed="1"/>
-    <w:lsdException w:name="Table Simple 3" w:semiHidden="1" w:unhideWhenUsed="1"/>
-    <w:lsdException w:name="Table Classic 1" w:semiHidden="1" w:unhideWhenUsed="1"/>
-    <w:lsdException w:name="Table Classic 2" w:semiHidden="1" w:unhideWhenUsed="1"/>
-    <w:lsdException w:name="Table Classic 3" w:semiHidden="1" w:unhideWhenUsed="1"/>
-    <w:lsdException w:name="Table Classic 4" w:semiHidden="1" w:unhideWhenUsed="1"/>
-    <w:lsdException w:name="Table Colorful 1" w:semiHidden="1" w:unhideWhenUsed="1"/>
-    <w:lsdException w:name="Table Colorful 2" w:semiHidden="1" w:unhideWhenUsed="1"/>
-    <w:lsdException w:name="Table Colorful 3" w:semiHidden="1" w:unhideWhenUsed="1"/>
-    <w:lsdException w:name="Table Columns 1" w:semiHidden="1" w:unhideWhenUsed="1"/>
-    <w:lsdException w:name="Table Columns 2" w:semiHidden="1" w:unhideWhenUsed="1"/>
-    <w:lsdException w:name="Table Columns 3" w:semiHidden="1" w:unhideWhenUsed="1"/>
-    <w:lsdException w:name="Table Columns 4" w:semiHidden="1" w:unhideWhenUsed="1"/>
-    <w:lsdException w:name="Table Columns 5" w:semiHidden="1" w:unhideWhenUsed="1"/>
-    <w:lsdException w:name="Table Grid 1" w:semiHidden="1" w:unhideWhenUsed="1"/>
-    <w:lsdException w:name="Table Grid 2" w:semiHidden="1" w:unhideWhenUsed="1"/>
-    <w:lsdException w:name="Table Grid 3" w:semiHidden="1" w:unhideWhenUsed="1"/>
-    <w:lsdException w:name="Table Grid 4" w:semiHidden="1" w:unhideWhenUsed="1"/>
-    <w:lsdException w:name="Table Grid 5" w:semiHidden="1" w:unhideWhenUsed="1"/>
-    <w:lsdException w:name="Table Grid 6" w:semiHidden="1" w:unhideWhenUsed="1"/>
-    <w:lsdException w:name="Table Grid 7" w:semiHidden="1" w:unhideWhenUsed="1"/>
-    <w:lsdException w:name="Table Grid 8" w:semiHidden="1" w:unhideWhenUsed="1"/>
-    <w:lsdException w:name="Table List 1" w:semiHidden="1" w:unhideWhenUsed="1"/>
-    <w:lsdException w:name="Table List 2" w:semiHidden="1" w:unhideWhenUsed="1"/>
-    <w:lsdException w:name="Table List 3" w:semiHidden="1" w:unhideWhenUsed="1"/>
-    <w:lsdException w:name="Table List 4" w:semiHidden="1" w:unhideWhenUsed="1"/>
-    <w:lsdException w:name="Table List 5" w:semiHidden="1" w:unhideWhenUsed="1"/>
-    <w:lsdException w:name="Table List 6" w:semiHidden="1" w:unhideWhenUsed="1"/>
-    <w:lsdException w:name="Table List 7" w:semiHidden="1" w:unhideWhenUsed="1"/>
-    <w:lsdException w:name="Table List 8" w:semiHidden="1" w:unhideWhenUsed="1"/>
-    <w:lsdException w:name="Table 3D effects 1" w:semiHidden="1" w:unhideWhenUsed="1"/>
-    <w:lsdException w:name="Table 3D effects 2" w:semiHidden="1" w:unhideWhenUsed="1"/>
-    <w:lsdException w:name="Table 3D effects 3" w:semiHidden="1" w:unhideWhenUsed="1"/>
-    <w:lsdException w:name="Table Contemporary" w:semiHidden="1" w:unhideWhenUsed="1"/>
-    <w:lsdException w:name="Table Elegant" w:semiHidden="1" w:unhideWhenUsed="1"/>
-    <w:lsdException w:name="Table Professional" w:semiHidden="1" w:unhideWhenUsed="1"/>
-    <w:lsdException w:name="Table Subtle 1" w:semiHidden="1" w:unhideWhenUsed="1"/>
-    <w:lsdException w:name="Table Subtle 2" w:semiHidden="1" w:unhideWhenUsed="1"/>
-    <w:lsdException w:name="Table Web 1" w:semiHidden="1" w:unhideWhenUsed="1"/>
-    <w:lsdException w:name="Table Web 2" w:semiHidden="1" w:unhideWhenUsed="1"/>
-    <w:lsdException w:name="Table Web 3" w:semiHidden="1" w:unhideWhenUsed="1"/>
-    <w:lsdException w:name="Balloon Text" w:semiHidden="1" w:unhideWhenUsed="1"/>
-    <w:lsdException w:name="Table Grid" w:uiPriority="59"/>
-    <w:lsdException w:name="Table Theme" w:semiHidden="1" w:unhideWhenUsed="1"/>
-    <w:lsdException w:name="Placeholder Text" w:semiHidden="1"/>
-    <w:lsdException w:name="No Spacing" w:uiPriority="1" w:qFormat="1"/>
-    <w:lsdException w:name="Light Shading" w:uiPriority="60"/>
-    <w:lsdException w:name="Light List" w:uiPriority="61"/>
-    <w:lsdException w:name="Light Grid" w:uiPriority="62"/>
-    <w:lsdException w:name="Medium Shading 1" w:uiPriority="63"/>
-    <w:lsdException w:name="Medium Shading 2" w:uiPriority="64"/>
-    <w:lsdException w:name="Medium List 1" w:uiPriority="65"/>
-    <w:lsdException w:name="Medium List 2" w:uiPriority="66"/>
-    <w:lsdException w:name="Medium Grid 1" w:uiPriority="67"/>
-    <w:lsdException w:name="Medium Grid 2" w:uiPriority="68"/>
-    <w:lsdException w:name="Medium Grid 3" w:uiPriority="69"/>
-    <w:lsdException w:name="Dark List" w:uiPriority="70"/>
-    <w:lsdException w:name="Colorful Shading" w:uiPriority="71"/>
-    <w:lsdException w:name="Colorful List" w:uiPriority="72"/>
-    <w:lsdException w:name="Colorful Grid" w:uiPriority="73"/>
-    <w:lsdException w:name="Light Shading Accent 1" w:uiPriority="60"/>
-    <w:lsdException w:name="Light List Accent 1" w:uiPriority="61"/>
-    <w:lsdException w:name="Light Grid Accent 1" w:uiPriority="62"/>
-    <w:lsdException w:name="Medium Shading 1 Accent 1" w:uiPriority="63"/>
-    <w:lsdException w:name="Medium Shading 2 Accent 1" w:uiPriority="64"/>
-    <w:lsdException w:name="Medium List 1 Accent 1" w:uiPriority="65"/>
-    <w:lsdException w:name="Revision" w:semiHidden="1"/>
-    <w:lsdException w:name="List Paragraph" w:uiPriority="34" w:qFormat="1"/>
-    <w:lsdException w:name="Quote" w:uiPriority="29" w:qFormat="1"/>
-    <w:lsdException w:name="Intense Quote" w:uiPriority="30" w:qFormat="1"/>
-    <w:lsdException w:name="Medium List 2 Accent 1" w:uiPriority="66"/>
-    <w:lsdException w:name="Medium Grid 1 Accent 1" w:uiPriority="67"/>
-    <w:lsdException w:name="Medium Grid 2 Accent 1" w:uiPriority="68"/>
-    <w:lsdException w:name="Medium Grid 3 Accent 1" w:uiPriority="69"/>
-    <w:lsdException w:name="Dark List Accent 1" w:uiPriority="70"/>
-    <w:lsdException w:name="Colorful Shading Accent 1" w:uiPriority="71"/>
-    <w:lsdException w:name="Colorful List Accent 1" w:uiPriority="72"/>
-    <w:lsdException w:name="Colorful Grid Accent 1" w:uiPriority="73"/>
-    <w:lsdException w:name="Light Shading Accent 2" w:uiPriority="60"/>
-    <w:lsdException w:name="Light List Accent 2" w:uiPriority="61"/>
-    <w:lsdException w:name="Light Grid Accent 2" w:uiPriority="62"/>
-    <w:lsdException w:name="Medium Shading 1 Accent 2" w:uiPriority="63"/>
-    <w:lsdException w:name="Medium Shading 2 Accent 2" w:uiPriority="64"/>
-    <w:lsdException w:name="Medium List 1 Accent 2" w:uiPriority="65"/>
-    <w:lsdException w:name="Medium List 2 Accent 2" w:uiPriority="66"/>
-    <w:lsdException w:name="Medium Grid 1 Accent 2" w:uiPriority="67"/>
-    <w:lsdException w:name="Medium Grid 2 Accent 2" w:uiPriority="68"/>
-    <w:lsdException w:name="Medium Grid 3 Accent 2" w:uiPriority="69"/>
-    <w:lsdException w:name="Dark List Accent 2" w:uiPriority="70"/>
-    <w:lsdException w:name="Colorful Shading Accent 2" w:uiPriority="71"/>
-    <w:lsdException w:name="Colorful List Accent 2" w:uiPriority="72"/>
-    <w:lsdException w:name="Colorful Grid Accent 2" w:uiPriority="73"/>
-    <w:lsdException w:name="Light Shading Accent 3" w:uiPriority="60"/>
-    <w:lsdException w:name="Light List Accent 3" w:uiPriority="61"/>
-    <w:lsdException w:name="Light Grid Accent 3" w:uiPriority="62"/>
-    <w:lsdException w:name="Medium Shading 1 Accent 3" w:uiPriority="63"/>
-    <w:lsdException w:name="Medium Shading 2 Accent 3" w:uiPriority="64"/>
-    <w:lsdException w:name="Medium List 1 Accent 3" w:uiPriority="65"/>
-    <w:lsdException w:name="Medium List 2 Accent 3" w:uiPriority="66"/>
-    <w:lsdException w:name="Medium Grid 1 Accent 3" w:uiPriority="67"/>
-    <w:lsdException w:name="Medium Grid 2 Accent 3" w:uiPriority="68"/>
-    <w:lsdException w:name="Medium Grid 3 Accent 3" w:uiPriority="69"/>
-    <w:lsdException w:name="Dark List Accent 3" w:uiPriority="70"/>
-    <w:lsdException w:name="Colorful Shading Accent 3" w:uiPriority="71"/>
-    <w:lsdException w:name="Colorful List Accent 3" w:uiPriority="72"/>
-    <w:lsdException w:name="Colorful Grid Accent 3" w:uiPriority="73"/>
-    <w:lsdException w:name="Light Shading Accent 4" w:uiPriority="60"/>
-    <w:lsdException w:name="Light List Accent 4" w:uiPriority="61"/>
-    <w:lsdException w:name="Light Grid Accent 4" w:uiPriority="62"/>
-    <w:lsdException w:name="Medium Shading 1 Accent 4" w:uiPriority="63"/>
-    <w:lsdException w:name="Medium Shading 2 Accent 4" w:uiPriority="64"/>
-    <w:lsdException w:name="Medium List 1 Accent 4" w:uiPriority="65"/>
-    <w:lsdException w:name="Medium List 2 Accent 4" w:uiPriority="66"/>
-    <w:lsdException w:name="Medium Grid 1 Accent 4" w:uiPriority="67"/>
-    <w:lsdException w:name="Medium Grid 2 Accent 4" w:uiPriority="68"/>
-    <w:lsdException w:name="Medium Grid 3 Accent 4" w:uiPriority="69"/>
-    <w:lsdException w:name="Dark List Accent 4" w:uiPriority="70"/>
-    <w:lsdException w:name="Colorful Shading Accent 4" w:uiPriority="71"/>
-    <w:lsdException w:name="Colorful List Accent 4" w:uiPriority="72"/>
-    <w:lsdException w:name="Colorful Grid Accent 4" w:uiPriority="73"/>
-    <w:lsdException w:name="Light Shading Accent 5" w:uiPriority="60"/>
-    <w:lsdException w:name="Light List Accent 5" w:uiPriority="61"/>
-    <w:lsdException w:name="Light Grid Accent 5" w:uiPriority="62"/>
-    <w:lsdException w:name="Medium Shading 1 Accent 5" w:uiPriority="63"/>
-    <w:lsdException w:name="Medium Shading 2 Accent 5" w:uiPriority="64"/>
-    <w:lsdException w:name="Medium List 1 Accent 5" w:uiPriority="65"/>
-    <w:lsdException w:name="Medium List 2 Accent 5" w:uiPriority="66"/>
-    <w:lsdException w:name="Medium Grid 1 Accent 5" w:uiPriority="67"/>
-    <w:lsdException w:name="Medium Grid 2 Accent 5" w:uiPriority="68"/>
-    <w:lsdException w:name="Medium Grid 3 Accent 5" w:uiPriority="69"/>
-    <w:lsdException w:name="Dark List Accent 5" w:uiPriority="70"/>
-    <w:lsdException w:name="Colorful Shading Accent 5" w:uiPriority="71"/>
-    <w:lsdException w:name="Colorful List Accent 5" w:uiPriority="72"/>
-    <w:lsdException w:name="Colorful Grid Accent 5" w:uiPriority="73"/>
-    <w:lsdException w:name="Light Shading Accent 6" w:uiPriority="60"/>
-    <w:lsdException w:name="Light List Accent 6" w:uiPriority="61"/>
-    <w:lsdException w:name="Light Grid Accent 6" w:uiPriority="62"/>
-    <w:lsdException w:name="Medium Shading 1 Accent 6" w:uiPriority="63"/>
-    <w:lsdException w:name="Medium Shading 2 Accent 6" w:uiPriority="64"/>
-    <w:lsdException w:name="Medium List 1 Accent 6" w:uiPriority="65"/>
-    <w:lsdException w:name="Medium List 2 Accent 6" w:uiPriority="66"/>
-    <w:lsdException w:name="Medium Grid 1 Accent 6" w:uiPriority="67"/>
-    <w:lsdException w:name="Medium Grid 2 Accent 6" w:uiPriority="68"/>
-    <w:lsdException w:name="Medium Grid 3 Accent 6" w:uiPriority="69"/>
-    <w:lsdException w:name="Dark List Accent 6" w:uiPriority="70"/>
-    <w:lsdException w:name="Colorful Shading Accent 6" w:uiPriority="71"/>
-    <w:lsdException w:name="Colorful List Accent 6" w:uiPriority="72"/>
-    <w:lsdException w:name="Colorful Grid Accent 6" w:uiPriority="73"/>
-    <w:lsdException w:name="Subtle Emphasis" w:uiPriority="19" w:qFormat="1"/>
-    <w:lsdException w:name="Intense Emphasis" w:uiPriority="21" w:qFormat="1"/>
-    <w:lsdException w:name="Subtle Reference" w:uiPriority="31" w:qFormat="1"/>
-    <w:lsdException w:name="Intense Reference" w:uiPriority="32" w:qFormat="1"/>
-    <w:lsdException w:name="Book Title" w:uiPriority="33" w:qFormat="1"/>
-    <w:lsdException w:name="Bibliography" w:semiHidden="1" w:uiPriority="37" w:unhideWhenUsed="1"/>
-    <w:lsdException w:name="TOC Heading" w:semiHidden="1" w:uiPriority="39" w:unhideWhenUsed="1" w:qFormat="1"/>
-    <w:lsdException w:name="Plain Table 1" w:uiPriority="41"/>
-    <w:lsdException w:name="Plain Table 2" w:uiPriority="42"/>
-    <w:lsdException w:name="Plain Table 3" w:uiPriority="43"/>
-    <w:lsdException w:name="Plain Table 4" w:uiPriority="44"/>
-    <w:lsdException w:name="Plain Table 5" w:uiPriority="45"/>
-    <w:lsdException w:name="Grid Table Light" w:uiPriority="40"/>
-    <w:lsdException w:name="Grid Table 1 Light" w:uiPriority="46"/>
-    <w:lsdException w:name="Grid Table 2" w:uiPriority="47"/>
-    <w:lsdException w:name="Grid Table 3" w:uiPriority="48"/>
-    <w:lsdException w:name="Grid Table 4" w:uiPriority="49"/>
-    <w:lsdException w:name="Grid Table 5 Dark" w:uiPriority="50"/>
-    <w:lsdException w:name="Grid Table 6 Colorful" w:uiPriority="51"/>
-    <w:lsdException w:name="Grid Table 7 Colorful" w:uiPriority="52"/>
-    <w:lsdException w:name="Grid Table 1 Light Accent 1" w:uiPriority="46"/>
-    <w:lsdException w:name="Grid Table 2 Accent 1" w:uiPriority="47"/>
-    <w:lsdException w:name="Grid Table 3 Accent 1" w:uiPriority="48"/>
-    <w:lsdException w:name="Grid Table 4 Accent 1" w:uiPriority="49"/>
-    <w:lsdException w:name="Grid Table 5 Dark Accent 1" w:uiPriority="50"/>
-    <w:lsdException w:name="Grid Table 6 Colorful Accent 1" w:uiPriority="51"/>
-    <w:lsdException w:name="Grid Table 7 Colorful Accent 1" w:uiPriority="52"/>
-    <w:lsdException w:name="Grid Table 1 Light Accent 2" w:uiPriority="46"/>
-    <w:lsdException w:name="Grid Table 2 Accent 2" w:uiPriority="47"/>
-    <w:lsdException w:name="Grid Table 3 Accent 2" w:uiPriority="48"/>
-    <w:lsdException w:name="Grid Table 4 Accent 2" w:uiPriority="49"/>
-    <w:lsdException w:name="Grid Table 5 Dark Accent 2" w:uiPriority="50"/>
-    <w:lsdException w:name="Grid Table 6 Colorful Accent 2" w:uiPriority="51"/>
-    <w:lsdException w:name="Grid Table 7 Colorful Accent 2" w:uiPriority="52"/>
-    <w:lsdException w:name="Grid Table 1 Light Accent 3" w:uiPriority="46"/>
-    <w:lsdException w:name="Grid Table 2 Accent 3" w:uiPriority="47"/>
-    <w:lsdException w:name="Grid Table 3 Accent 3" w:uiPriority="48"/>
-    <w:lsdException w:name="Grid Table 4 Accent 3" w:uiPriority="49"/>
-    <w:lsdException w:name="Grid Table 5 Dark Accent 3" w:uiPriority="50"/>
-    <w:lsdException w:name="Grid Table 6 Colorful Accent 3" w:uiPriority="51"/>
-    <w:lsdException w:name="Grid Table 7 Colorful Accent 3" w:uiPriority="52"/>
-    <w:lsdException w:name="Grid Table 1 Light Accent 4" w:uiPriority="46"/>
-    <w:lsdException w:name="Grid Table 2 Accent 4" w:uiPriority="47"/>
-    <w:lsdException w:name="Grid Table 3 Accent 4" w:uiPriority="48"/>
-    <w:lsdException w:name="Grid Table 4 Accent 4" w:uiPriority="49"/>
-    <w:lsdException w:name="Grid Table 5 Dark Accent 4" w:uiPriority="50"/>
-    <w:lsdException w:name="Grid Table 6 Colorful Accent 4" w:uiPriority="51"/>
-    <w:lsdException w:name="Grid Table 7 Colorful Accent 4" w:uiPriority="52"/>
-    <w:lsdException w:name="Grid Table 1 Light Accent 5" w:uiPriority="46"/>
-    <w:lsdException w:name="Grid Table 2 Accent 5" w:uiPriority="47"/>
-    <w:lsdException w:name="Grid Table 3 Accent 5" w:uiPriority="48"/>
-    <w:lsdException w:name="Grid Table 4 Accent 5" w:uiPriority="49"/>
-    <w:lsdException w:name="Grid Table 5 Dark Accent 5" w:uiPriority="50"/>
-    <w:lsdException w:name="Grid Table 6 Colorful Accent 5" w:uiPriority="51"/>
-    <w:lsdException w:name="Grid Table 7 Colorful Accent 5" w:uiPriority="52"/>
-    <w:lsdException w:name="Grid Table 1 Light Accent 6" w:uiPriority="46"/>
-    <w:lsdException w:name="Grid Table 2 Accent 6" w:uiPriority="47"/>
-    <w:lsdException w:name="Grid Table 3 Accent 6" w:uiPriority="48"/>
-    <w:lsdException w:name="Grid Table 4 Accent 6" w:uiPriority="49"/>
-    <w:lsdException w:name="Grid Table 5 Dark Accent 6" w:uiPriority="50"/>
-    <w:lsdException w:name="Grid Table 6 Colorful Accent 6" w:uiPriority="51"/>
-    <w:lsdException w:name="Grid Table 7 Colorful Accent 6" w:uiPriority="52"/>
-    <w:lsdException w:name="List Table 1 Light" w:uiPriority="46"/>
-    <w:lsdException w:name="List Table 2" w:uiPriority="47"/>
-    <w:lsdException w:name="List Table 3" w:uiPriority="48"/>
-    <w:lsdException w:name="List Table 4" w:uiPriority="49"/>
-    <w:lsdException w:name="List Table 5 Dark" w:uiPriority="50"/>
-    <w:lsdException w:name="List Table 6 Colorful" w:uiPriority="51"/>
-    <w:lsdException w:name="List Table 7 Colorful" w:uiPriority="52"/>
-    <w:lsdException w:name="List Table 1 Light Accent 1" w:uiPriority="46"/>
-    <w:lsdException w:name="List Table 2 Accent 1" w:uiPriority="47"/>
-    <w:lsdException w:name="List Table 3 Accent 1" w:uiPriority="48"/>
-    <w:lsdException w:name="List Table 4 Accent 1" w:uiPriority="49"/>
-    <w:lsdException w:name="List Table 5 Dark Accent 1" w:uiPriority="50"/>
-    <w:lsdException w:name="List Table 6 Colorful Accent 1" w:uiPriority="51"/>
-    <w:lsdException w:name="List Table 7 Colorful Accent 1" w:uiPriority="52"/>
-    <w:lsdException w:name="List Table 1 Light Accent 2" w:uiPriority="46"/>
-    <w:lsdException w:name="List Table 2 Accent 2" w:uiPriority="47"/>
-    <w:lsdException w:name="List Table 3 Accent 2" w:uiPriority="48"/>
-    <w:lsdException w:name="List Table 4 Accent 2" w:uiPriority="49"/>
-    <w:lsdException w:name="List Table 5 Dark Accent 2" w:uiPriority="50"/>
-    <w:lsdException w:name="List Table 6 Colorful Accent 2" w:uiPriority="51"/>
-    <w:lsdException w:name="List Table 7 Colorful Accent 2" w:uiPriority="52"/>
-    <w:lsdException w:name="List Table 1 Light Accent 3" w:uiPriority="46"/>
-    <w:lsdException w:name="List Table 2 Accent 3" w:uiPriority="47"/>
-    <w:lsdException w:name="List Table 3 Accent 3" w:uiPriority="48"/>
-    <w:lsdException w:name="List Table 4 Accent 3" w:uiPriority="49"/>
-    <w:lsdException w:name="List Table 5 Dark Accent 3" w:uiPriority="50"/>
-    <w:lsdException w:name="List Table 6 Colorful Accent 3" w:uiPriority="51"/>
-    <w:lsdException w:name="List Table 7 Colorful Accent 3" w:uiPriority="52"/>
-    <w:lsdException w:name="List Table 1 Light Accent 4" w:uiPriority="46"/>
-    <w:lsdException w:name="List Table 2 Accent 4" w:uiPriority="47"/>
-    <w:lsdException w:name="List Table 3 Accent 4" w:uiPriority="48"/>
-    <w:lsdException w:name="List Table 4 Accent 4" w:uiPriority="49"/>
-    <w:lsdException w:name="List Table 5 Dark Accent 4" w:uiPriority="50"/>
-    <w:lsdException w:name="List Table 6 Colorful Accent 4" w:uiPriority="51"/>
-    <w:lsdException w:name="List Table 7 Colorful Accent 4" w:uiPriority="52"/>
-    <w:lsdException w:name="List Table 1 Light Accent 5" w:uiPriority="46"/>
-    <w:lsdException w:name="List Table 2 Accent 5" w:uiPriority="47"/>
-    <w:lsdException w:name="List Table 3 Accent 5" w:uiPriority="48"/>
-    <w:lsdException w:name="List Table 4 Accent 5" w:uiPriority="49"/>
-    <w:lsdException w:name="List Table 5 Dark Accent 5" w:uiPriority="50"/>
-    <w:lsdException w:name="List Table 6 Colorful Accent 5" w:uiPriority="51"/>
-    <w:lsdException w:name="List Table 7 Colorful Accent 5" w:uiPriority="52"/>
-    <w:lsdException w:name="List Table 1 Light Accent 6" w:uiPriority="46"/>
-    <w:lsdException w:name="List Table 2 Accent 6" w:uiPriority="47"/>
-    <w:lsdException w:name="List Table 3 Accent 6" w:uiPriority="48"/>
-    <w:lsdException w:name="List Table 4 Accent 6" w:uiPriority="49"/>
-    <w:lsdException w:name="List Table 5 Dark Accent 6" w:uiPriority="50"/>
-    <w:lsdException w:name="List Table 6 Colorful Accent 6" w:uiPriority="51"/>
-    <w:lsdException w:name="List Table 7 Colorful Accent 6" w:uiPriority="52"/>
-    <w:lsdException w:name="Mention" w:semiHidden="1" w:unhideWhenUsed="1"/>
-    <w:lsdException w:name="Smart Hyperlink" w:semiHidden="1" w:unhideWhenUsed="1"/>
-    <w:lsdException w:name="Hashtag" w:semiHidden="1" w:unhideWhenUsed="1"/>
-    <w:lsdException w:name="Unresolved Mention" w:semiHidden="1" w:unhideWhenUsed="1"/>
+  <w:latentStyles w:defLockedState="0" w:defUIPriority="99" w:defSemiHidden="1" w:defUnhideWhenUsed="1" w:defQFormat="0" w:count="267">
+    <w:lsdException w:name="Normal" w:semiHidden="0" w:uiPriority="0" w:unhideWhenUsed="0" w:qFormat="1"/>
+    <w:lsdException w:name="heading 1" w:semiHidden="0" w:uiPriority="9" w:unhideWhenUsed="0" w:qFormat="1"/>
+    <w:lsdException w:name="heading 2" w:uiPriority="9" w:qFormat="1"/>
+    <w:lsdException w:name="heading 3" w:uiPriority="9" w:qFormat="1"/>
+    <w:lsdException w:name="heading 4" w:uiPriority="9" w:qFormat="1"/>
+    <w:lsdException w:name="heading 5" w:uiPriority="9" w:qFormat="1"/>
+    <w:lsdException w:name="heading 6" w:uiPriority="9" w:qFormat="1"/>
+    <w:lsdException w:name="heading 7" w:uiPriority="9" w:qFormat="1"/>
+    <w:lsdException w:name="heading 8" w:uiPriority="9" w:qFormat="1"/>
+    <w:lsdException w:name="heading 9" w:uiPriority="9" w:qFormat="1"/>
+    <w:lsdException w:name="toc 1" w:uiPriority="39"/>
+    <w:lsdException w:name="toc 2" w:uiPriority="39"/>
+    <w:lsdException w:name="toc 3" w:uiPriority="39"/>
+    <w:lsdException w:name="toc 4" w:uiPriority="39"/>
+    <w:lsdException w:name="toc 5" w:uiPriority="39"/>
+    <w:lsdException w:name="toc 6" w:uiPriority="39"/>
+    <w:lsdException w:name="toc 7" w:uiPriority="39"/>
+    <w:lsdException w:name="toc 8" w:uiPriority="39"/>
+    <w:lsdException w:name="toc 9" w:uiPriority="39"/>
+    <w:lsdException w:name="caption" w:uiPriority="35" w:qFormat="1"/>
+    <w:lsdException w:name="Title" w:semiHidden="0" w:uiPriority="10" w:unhideWhenUsed="0" w:qFormat="1"/>
+    <w:lsdException w:name="Default Paragraph Font" w:uiPriority="1"/>
+    <w:lsdException w:name="Subtitle" w:semiHidden="0" w:uiPriority="11" w:unhideWhenUsed="0" w:qFormat="1"/>
+    <w:lsdException w:name="Strong" w:semiHidden="0" w:uiPriority="22" w:unhideWhenUsed="0" w:qFormat="1"/>
+    <w:lsdException w:name="Emphasis" w:semiHidden="0" w:uiPriority="20" w:unhideWhenUsed="0" w:qFormat="1"/>
+    <w:lsdException w:name="Table Grid" w:semiHidden="0" w:uiPriority="59" w:unhideWhenUsed="0"/>
+    <w:lsdException w:name="Placeholder Text" w:unhideWhenUsed="0"/>
+    <w:lsdException w:name="No Spacing" w:semiHidden="0" w:uiPriority="1" w:unhideWhenUsed="0" w:qFormat="1"/>
+    <w:lsdException w:name="Light Shading" w:semiHidden="0" w:uiPriority="60" w:unhideWhenUsed="0"/>
+    <w:lsdException w:name="Light List" w:semiHidden="0" w:uiPriority="61" w:unhideWhenUsed="0"/>
+    <w:lsdException w:name="Light Grid" w:semiHidden="0" w:uiPriority="62" w:unhideWhenUsed="0"/>
+    <w:lsdException w:name="Medium Shading 1" w:semiHidden="0" w:uiPriority="63" w:unhideWhenUsed="0"/>
+    <w:lsdException w:name="Medium Shading 2" w:semiHidden="0" w:uiPriority="64" w:unhideWhenUsed="0"/>
+    <w:lsdException w:name="Medium List 1" w:semiHidden="0" w:uiPriority="65" w:unhideWhenUsed="0"/>
+    <w:lsdException w:name="Medium List 2" w:semiHidden="0" w:uiPriority="66" w:unhideWhenUsed="0"/>
+    <w:lsdException w:name="Medium Grid 1" w:semiHidden="0" w:uiPriority="67" w:unhideWhenUsed="0"/>
+    <w:lsdException w:name="Medium Grid 2" w:semiHidden="0" w:uiPriority="68" w:unhideWhenUsed="0"/>
+    <w:lsdException w:name="Medium Grid 3" w:semiHidden="0" w:uiPriority="69" w:unhideWhenUsed="0"/>
+    <w:lsdException w:name="Dark List" w:semiHidden="0" w:uiPriority="70" w:unhideWhenUsed="0"/>
+    <w:lsdException w:name="Colorful Shading" w:semiHidden="0" w:uiPriority="71" w:unhideWhenUsed="0"/>
+    <w:lsdException w:name="Colorful List" w:semiHidden="0" w:uiPriority="72" w:unhideWhenUsed="0"/>
+    <w:lsdException w:name="Colorful Grid" w:semiHidden="0" w:uiPriority="73" w:unhideWhenUsed="0"/>
+    <w:lsdException w:name="Light Shading Accent 1" w:semiHidden="0" w:uiPriority="60" w:unhideWhenUsed="0"/>
+    <w:lsdException w:name="Light List Accent 1" w:semiHidden="0" w:uiPriority="61" w:unhideWhenUsed="0"/>
+    <w:lsdException w:name="Light Grid Accent 1" w:semiHidden="0" w:uiPriority="62" w:unhideWhenUsed="0"/>
+    <w:lsdException w:name="Medium Shading 1 Accent 1" w:semiHidden="0" w:uiPriority="63" w:unhideWhenUsed="0"/>
+    <w:lsdException w:name="Medium Shading 2 Accent 1" w:semiHidden="0" w:uiPriority="64" w:unhideWhenUsed="0"/>
+    <w:lsdException w:name="Medium List 1 Accent 1" w:semiHidden="0" w:uiPriority="65" w:unhideWhenUsed="0"/>
+    <w:lsdException w:name="Revision" w:unhideWhenUsed="0"/>
+    <w:lsdException w:name="List Paragraph" w:semiHidden="0" w:uiPriority="34" w:unhideWhenUsed="0" w:qFormat="1"/>
+    <w:lsdException w:name="Quote" w:semiHidden="0" w:uiPriority="29" w:unhideWhenUsed="0" w:qFormat="1"/>
+    <w:lsdException w:name="Intense Quote" w:semiHidden="0" w:uiPriority="30" w:unhideWhenUsed="0" w:qFormat="1"/>
+    <w:lsdException w:name="Medium List 2 Accent 1" w:semiHidden="0" w:uiPriority="66" w:unhideWhenUsed="0"/>
+    <w:lsdException w:name="Medium Grid 1 Accent 1" w:semiHidden="0" w:uiPriority="67" w:unhideWhenUsed="0"/>
+    <w:lsdException w:name="Medium Grid 2 Accent 1" w:semiHidden="0" w:uiPriority="68" w:unhideWhenUsed="0"/>
+    <w:lsdException w:name="Medium Grid 3 Accent 1" w:semiHidden="0" w:uiPriority="69" w:unhideWhenUsed="0"/>
+    <w:lsdException w:name="Dark List Accent 1" w:semiHidden="0" w:uiPriority="70" w:unhideWhenUsed="0"/>
+    <w:lsdException w:name="Colorful Shading Accent 1" w:semiHidden="0" w:uiPriority="71" w:unhideWhenUsed="0"/>
+    <w:lsdException w:name="Colorful List Accent 1" w:semiHidden="0" w:uiPriority="72" w:unhideWhenUsed="0"/>
+    <w:lsdException w:name="Colorful Grid Accent 1" w:semiHidden="0" w:uiPriority="73" w:unhideWhenUsed="0"/>
+    <w:lsdException w:name="Light Shading Accent 2" w:semiHidden="0" w:uiPriority="60" w:unhideWhenUsed="0"/>
+    <w:lsdException w:name="Light List Accent 2" w:semiHidden="0" w:uiPriority="61" w:unhideWhenUsed="0"/>
+    <w:lsdException w:name="Light Grid Accent 2" w:semiHidden="0" w:uiPriority="62" w:unhideWhenUsed="0"/>
+    <w:lsdException w:name="Medium Shading 1 Accent 2" w:semiHidden="0" w:uiPriority="63" w:unhideWhenUsed="0"/>
+    <w:lsdException w:name="Medium Shading 2 Accent 2" w:semiHidden="0" w:uiPriority="64" w:unhideWhenUsed="0"/>
+    <w:lsdException w:name="Medium List 1 Accent 2" w:semiHidden="0" w:uiPriority="65" w:unhideWhenUsed="0"/>
+    <w:lsdException w:name="Medium List 2 Accent 2" w:semiHidden="0" w:uiPriority="66" w:unhideWhenUsed="0"/>
+    <w:lsdException w:name="Medium Grid 1 Accent 2" w:semiHidden="0" w:uiPriority="67" w:unhideWhenUsed="0"/>
+    <w:lsdException w:name="Medium Grid 2 Accent 2" w:semiHidden="0" w:uiPriority="68" w:unhideWhenUsed="0"/>
+    <w:lsdException w:name="Medium Grid 3 Accent 2" w:semiHidden="0" w:uiPriority="69" w:unhideWhenUsed="0"/>
+    <w:lsdException w:name="Dark List Accent 2" w:semiHidden="0" w:uiPriority="70" w:unhideWhenUsed="0"/>
+    <w:lsdException w:name="Colorful Shading Accent 2" w:semiHidden="0" w:uiPriority="71" w:unhideWhenUsed="0"/>
+    <w:lsdException w:name="Colorful List Accent 2" w:semiHidden="0" w:uiPriority="72" w:unhideWhenUsed="0"/>
+    <w:lsdException w:name="Colorful Grid Accent 2" w:semiHidden="0" w:uiPriority="73" w:unhideWhenUsed="0"/>
+    <w:lsdException w:name="Light Shading Accent 3" w:semiHidden="0" w:uiPriority="60" w:unhideWhenUsed="0"/>
+    <w:lsdException w:name="Light List Accent 3" w:semiHidden="0" w:uiPriority="61" w:unhideWhenUsed="0"/>
+    <w:lsdException w:name="Light Grid Accent 3" w:semiHidden="0" w:uiPriority="62" w:unhideWhenUsed="0"/>
+    <w:lsdException w:name="Medium Shading 1 Accent 3" w:semiHidden="0" w:uiPriority="63" w:unhideWhenUsed="0"/>
+    <w:lsdException w:name="Medium Shading 2 Accent 3" w:semiHidden="0" w:uiPriority="64" w:unhideWhenUsed="0"/>
+    <w:lsdException w:name="Medium List 1 Accent 3" w:semiHidden="0" w:uiPriority="65" w:unhideWhenUsed="0"/>
+    <w:lsdException w:name="Medium List 2 Accent 3" w:semiHidden="0" w:uiPriority="66" w:unhideWhenUsed="0"/>
+    <w:lsdException w:name="Medium Grid 1 Accent 3" w:semiHidden="0" w:uiPriority="67" w:unhideWhenUsed="0"/>
+    <w:lsdException w:name="Medium Grid 2 Accent 3" w:semiHidden="0" w:uiPriority="68" w:unhideWhenUsed="0"/>
+    <w:lsdException w:name="Medium Grid 3 Accent 3" w:semiHidden="0" w:uiPriority="69" w:unhideWhenUsed="0"/>
+    <w:lsdException w:name="Dark List Accent 3" w:semiHidden="0" w:uiPriority="70" w:unhideWhenUsed="0"/>
+    <w:lsdException w:name="Colorful Shading Accent 3" w:semiHidden="0" w:uiPriority="71" w:unhideWhenUsed="0"/>
+    <w:lsdException w:name="Colorful List Accent 3" w:semiHidden="0" w:uiPriority="72" w:unhideWhenUsed="0"/>
+    <w:lsdException w:name="Colorful Grid Accent 3" w:semiHidden="0" w:uiPriority="73" w:unhideWhenUsed="0"/>
+    <w:lsdException w:name="Light Shading Accent 4" w:semiHidden="0" w:uiPriority="60" w:unhideWhenUsed="0"/>
+    <w:lsdException w:name="Light List Accent 4" w:semiHidden="0" w:uiPriority="61" w:unhideWhenUsed="0"/>
+    <w:lsdException w:name="Light Grid Accent 4" w:semiHidden="0" w:uiPriority="62" w:unhideWhenUsed="0"/>
+    <w:lsdException w:name="Medium Shading 1 Accent 4" w:semiHidden="0" w:uiPriority="63" w:unhideWhenUsed="0"/>
+    <w:lsdException w:name="Medium Shading 2 Accent 4" w:semiHidden="0" w:uiPriority="64" w:unhideWhenUsed="0"/>
+    <w:lsdException w:name="Medium List 1 Accent 4" w:semiHidden="0" w:uiPriority="65" w:unhideWhenUsed="0"/>
+    <w:lsdException w:name="Medium List 2 Accent 4" w:semiHidden="0" w:uiPriority="66" w:unhideWhenUsed="0"/>
+    <w:lsdException w:name="Medium Grid 1 Accent 4" w:semiHidden="0" w:uiPriority="67" w:unhideWhenUsed="0"/>
+    <w:lsdException w:name="Medium Grid 2 Accent 4" w:semiHidden="0" w:uiPriority="68" w:unhideWhenUsed="0"/>
+    <w:lsdException w:name="Medium Grid 3 Accent 4" w:semiHidden="0" w:uiPriority="69" w:unhideWhenUsed="0"/>
+    <w:lsdException w:name="Dark List Accent 4" w:semiHidden="0" w:uiPriority="70" w:unhideWhenUsed="0"/>
+    <w:lsdException w:name="Colorful Shading Accent 4" w:semiHidden="0" w:uiPriority="71" w:unhideWhenUsed="0"/>
+    <w:lsdException w:name="Colorful List Accent 4" w:semiHidden="0" w:uiPriority="72" w:unhideWhenUsed="0"/>
+    <w:lsdException w:name="Colorful Grid Accent 4" w:semiHidden="0" w:uiPriority="73" w:unhideWhenUsed="0"/>
+    <w:lsdException w:name="Light Shading Accent 5" w:semiHidden="0" w:uiPriority="60" w:unhideWhenUsed="0"/>
+    <w:lsdException w:name="Light List Accent 5" w:semiHidden="0" w:uiPriority="61" w:unhideWhenUsed="0"/>
+    <w:lsdException w:name="Light Grid Accent 5" w:semiHidden="0" w:uiPriority="62" w:unhideWhenUsed="0"/>
+    <w:lsdException w:name="Medium Shading 1 Accent 5" w:semiHidden="0" w:uiPriority="63" w:unhideWhenUsed="0"/>
+    <w:lsdException w:name="Medium Shading 2 Accent 5" w:semiHidden="0" w:uiPriority="64" w:unhideWhenUsed="0"/>
+    <w:lsdException w:name="Medium List 1 Accent 5" w:semiHidden="0" w:uiPriority="65" w:unhideWhenUsed="0"/>
+    <w:lsdException w:name="Medium List 2 Accent 5" w:semiHidden="0" w:uiPriority="66" w:unhideWhenUsed="0"/>
+    <w:lsdException w:name="Medium Grid 1 Accent 5" w:semiHidden="0" w:uiPriority="67" w:unhideWhenUsed="0"/>
+    <w:lsdException w:name="Medium Grid 2 Accent 5" w:semiHidden="0" w:uiPriority="68" w:unhideWhenUsed="0"/>
+    <w:lsdException w:name="Medium Grid 3 Accent 5" w:semiHidden="0" w:uiPriority="69" w:unhideWhenUsed="0"/>
+    <w:lsdException w:name="Dark List Accent 5" w:semiHidden="0" w:uiPriority="70" w:unhideWhenUsed="0"/>
+    <w:lsdException w:name="Colorful Shading Accent 5" w:semiHidden="0" w:uiPriority="71" w:unhideWhenUsed="0"/>
+    <w:lsdException w:name="Colorful List Accent 5" w:semiHidden="0" w:uiPriority="72" w:unhideWhenUsed="0"/>
+    <w:lsdException w:name="Colorful Grid Accent 5" w:semiHidden="0" w:uiPriority="73" w:unhideWhenUsed="0"/>
+    <w:lsdException w:name="Light Shading Accent 6" w:semiHidden="0" w:uiPriority="60" w:unhideWhenUsed="0"/>
+    <w:lsdException w:name="Light List Accent 6" w:semiHidden="0" w:uiPriority="61" w:unhideWhenUsed="0"/>
+    <w:lsdException w:name="Light Grid Accent 6" w:semiHidden="0" w:uiPriority="62" w:unhideWhenUsed="0"/>
+    <w:lsdException w:name="Medium Shading 1 Accent 6" w:semiHidden="0" w:uiPriority="63" w:unhideWhenUsed="0"/>
+    <w:lsdException w:name="Medium Shading 2 Accent 6" w:semiHidden="0" w:uiPriority="64" w:unhideWhenUsed="0"/>
+    <w:lsdException w:name="Medium List 1 Accent 6" w:semiHidden="0" w:uiPriority="65" w:unhideWhenUsed="0"/>
+    <w:lsdException w:name="Medium List 2 Accent 6" w:semiHidden="0" w:uiPriority="66" w:unhideWhenUsed="0"/>
+    <w:lsdException w:name="Medium Grid 1 Accent 6" w:semiHidden="0" w:uiPriority="67" w:unhideWhenUsed="0"/>
+    <w:lsdException w:name="Medium Grid 2 Accent 6" w:semiHidden="0" w:uiPriority="68" w:unhideWhenUsed="0"/>
+    <w:lsdException w:name="Medium Grid 3 Accent 6" w:semiHidden="0" w:uiPriority="69" w:unhideWhenUsed="0"/>
+    <w:lsdException w:name="Dark List Accent 6" w:semiHidden="0" w:uiPriority="70" w:unhideWhenUsed="0"/>
+    <w:lsdException w:name="Colorful Shading Accent 6" w:semiHidden="0" w:uiPriority="71" w:unhideWhenUsed="0"/>
+    <w:lsdException w:name="Colorful List Accent 6" w:semiHidden="0" w:uiPriority="72" w:unhideWhenUsed="0"/>
+    <w:lsdException w:name="Colorful Grid Accent 6" w:semiHidden="0" w:uiPriority="73" w:unhideWhenUsed="0"/>
+    <w:lsdException w:name="Subtle Emphasis" w:semiHidden="0" w:uiPriority="19" w:unhideWhenUsed="0" w:qFormat="1"/>
+    <w:lsdException w:name="Intense Emphasis" w:semiHidden="0" w:uiPriority="21" w:unhideWhenUsed="0" w:qFormat="1"/>
+    <w:lsdException w:name="Subtle Reference" w:semiHidden="0" w:uiPriority="31" w:unhideWhenUsed="0" w:qFormat="1"/>
+    <w:lsdException w:name="Intense Reference" w:semiHidden="0" w:uiPriority="32" w:unhideWhenUsed="0" w:qFormat="1"/>
+    <w:lsdException w:name="Book Title" w:semiHidden="0" w:uiPriority="33" w:unhideWhenUsed="0" w:qFormat="1"/>
+    <w:lsdException w:name="Bibliography" w:uiPriority="37"/>
+    <w:lsdException w:name="TOC Heading" w:uiPriority="39" w:qFormat="1"/>
   </w:latentStyles>
-  <w:style w:type="paragraph" w:default="1" w:styleId="Binhthng">
+  <w:style w:type="paragraph" w:default="1" w:styleId="Normal">
     <w:name w:val="Normal"/>
     <w:qFormat/>
     <w:rsid w:val="00FB294E"/>
   </w:style>
-  <w:style w:type="paragraph" w:styleId="u1">
+  <w:style w:type="paragraph" w:styleId="Heading1">
     <w:name w:val="heading 1"/>
-    <w:basedOn w:val="Binhthng"/>
-    <w:next w:val="Binhthng"/>
-    <w:link w:val="u1Char"/>
+    <w:basedOn w:val="Normal"/>
+    <w:next w:val="Normal"/>
+    <w:link w:val="Heading1Char"/>
     <w:uiPriority w:val="9"/>
     <w:qFormat/>
     <w:rsid w:val="00FB294E"/>
@@ -3580,13 +3410,13 @@
       <w:szCs w:val="28"/>
     </w:rPr>
   </w:style>
-  <w:style w:type="character" w:default="1" w:styleId="Phngmcinhcuaoanvn">
+  <w:style w:type="character" w:default="1" w:styleId="DefaultParagraphFont">
     <w:name w:val="Default Paragraph Font"/>
     <w:uiPriority w:val="1"/>
     <w:semiHidden/>
     <w:unhideWhenUsed/>
   </w:style>
-  <w:style w:type="table" w:default="1" w:styleId="BangThngthng">
+  <w:style w:type="table" w:default="1" w:styleId="TableNormal">
     <w:name w:val="Normal Table"/>
     <w:uiPriority w:val="99"/>
     <w:semiHidden/>
@@ -3601,16 +3431,16 @@
       </w:tblCellMar>
     </w:tblPr>
   </w:style>
-  <w:style w:type="numbering" w:default="1" w:styleId="Khngco">
+  <w:style w:type="numbering" w:default="1" w:styleId="NoList">
     <w:name w:val="No List"/>
     <w:uiPriority w:val="99"/>
     <w:semiHidden/>
     <w:unhideWhenUsed/>
   </w:style>
-  <w:style w:type="character" w:customStyle="1" w:styleId="u1Char">
-    <w:name w:val="Đầu đề 1 Char"/>
-    <w:basedOn w:val="Phngmcinhcuaoanvn"/>
-    <w:link w:val="u1"/>
+  <w:style w:type="character" w:customStyle="1" w:styleId="Heading1Char">
+    <w:name w:val="Heading 1 Char"/>
+    <w:basedOn w:val="DefaultParagraphFont"/>
+    <w:link w:val="Heading1"/>
     <w:uiPriority w:val="9"/>
     <w:rsid w:val="00FB294E"/>
     <w:rPr>
@@ -3622,9 +3452,9 @@
       <w:szCs w:val="28"/>
     </w:rPr>
   </w:style>
-  <w:style w:type="paragraph" w:styleId="oancuaDanhsach">
+  <w:style w:type="paragraph" w:styleId="ListParagraph">
     <w:name w:val="List Paragraph"/>
-    <w:basedOn w:val="Binhthng"/>
+    <w:basedOn w:val="Normal"/>
     <w:uiPriority w:val="34"/>
     <w:qFormat/>
     <w:rsid w:val="00FB294E"/>
@@ -3633,15 +3463,16 @@
       <w:contextualSpacing/>
     </w:pPr>
   </w:style>
-  <w:style w:type="table" w:styleId="LiBang">
+  <w:style w:type="table" w:styleId="TableGrid">
     <w:name w:val="Table Grid"/>
-    <w:basedOn w:val="BangThngthng"/>
+    <w:basedOn w:val="TableNormal"/>
     <w:uiPriority w:val="59"/>
     <w:rsid w:val="00FB294E"/>
     <w:pPr>
       <w:spacing w:after="0" w:line="240" w:lineRule="auto"/>
     </w:pPr>
     <w:tblPr>
+      <w:tblInd w:w="0" w:type="dxa"/>
       <w:tblBorders>
         <w:top w:val="single" w:sz="4" w:space="0" w:color="auto"/>
         <w:left w:val="single" w:sz="4" w:space="0" w:color="auto"/>
@@ -3650,12 +3481,18 @@
         <w:insideH w:val="single" w:sz="4" w:space="0" w:color="auto"/>
         <w:insideV w:val="single" w:sz="4" w:space="0" w:color="auto"/>
       </w:tblBorders>
+      <w:tblCellMar>
+        <w:top w:w="0" w:type="dxa"/>
+        <w:left w:w="108" w:type="dxa"/>
+        <w:bottom w:w="0" w:type="dxa"/>
+        <w:right w:w="108" w:type="dxa"/>
+      </w:tblCellMar>
     </w:tblPr>
   </w:style>
-  <w:style w:type="paragraph" w:styleId="Bongchuthich">
+  <w:style w:type="paragraph" w:styleId="BalloonText">
     <w:name w:val="Balloon Text"/>
-    <w:basedOn w:val="Binhthng"/>
-    <w:link w:val="BongchuthichChar"/>
+    <w:basedOn w:val="Normal"/>
+    <w:link w:val="BalloonTextChar"/>
     <w:uiPriority w:val="99"/>
     <w:semiHidden/>
     <w:unhideWhenUsed/>
@@ -3669,10 +3506,306 @@
       <w:szCs w:val="16"/>
     </w:rPr>
   </w:style>
-  <w:style w:type="character" w:customStyle="1" w:styleId="BongchuthichChar">
-    <w:name w:val="Bóng chú thích Char"/>
-    <w:basedOn w:val="Phngmcinhcuaoanvn"/>
-    <w:link w:val="Bongchuthich"/>
+  <w:style w:type="character" w:customStyle="1" w:styleId="BalloonTextChar">
+    <w:name w:val="Balloon Text Char"/>
+    <w:basedOn w:val="DefaultParagraphFont"/>
+    <w:link w:val="BalloonText"/>
+    <w:uiPriority w:val="99"/>
+    <w:semiHidden/>
+    <w:rsid w:val="00FB294E"/>
+    <w:rPr>
+      <w:rFonts w:ascii="Tahoma" w:hAnsi="Tahoma" w:cs="Tahoma"/>
+      <w:sz w:val="16"/>
+      <w:szCs w:val="16"/>
+    </w:rPr>
+  </w:style>
+</w:styles>
+</file>
+
+<file path=word/stylesWithEffects.xml><?xml version="1.0" encoding="utf-8"?>
+<w:styles xmlns:wpc="http://schemas.microsoft.com/office/word/2010/wordprocessingCanvas" xmlns:mc="http://schemas.openxmlformats.org/markup-compatibility/2006" xmlns:o="urn:schemas-microsoft-com:office:office" xmlns:r="http://schemas.openxmlformats.org/officeDocument/2006/relationships" xmlns:m="http://schemas.openxmlformats.org/officeDocument/2006/math" xmlns:v="urn:schemas-microsoft-com:vml" xmlns:wp14="http://schemas.microsoft.com/office/word/2010/wordprocessingDrawing" xmlns:wp="http://schemas.openxmlformats.org/drawingml/2006/wordprocessingDrawing" xmlns:w10="urn:schemas-microsoft-com:office:word" xmlns:w="http://schemas.openxmlformats.org/wordprocessingml/2006/main" xmlns:w14="http://schemas.microsoft.com/office/word/2010/wordml" xmlns:wpg="http://schemas.microsoft.com/office/word/2010/wordprocessingGroup" xmlns:wpi="http://schemas.microsoft.com/office/word/2010/wordprocessingInk" xmlns:wne="http://schemas.microsoft.com/office/word/2006/wordml" xmlns:wps="http://schemas.microsoft.com/office/word/2010/wordprocessingShape" mc:Ignorable="w14 wp14">
+  <w:docDefaults>
+    <w:rPrDefault>
+      <w:rPr>
+        <w:rFonts w:asciiTheme="minorHAnsi" w:eastAsiaTheme="minorHAnsi" w:hAnsiTheme="minorHAnsi" w:cstheme="minorBidi"/>
+        <w:sz w:val="22"/>
+        <w:szCs w:val="22"/>
+        <w:lang w:val="en-US" w:eastAsia="en-US" w:bidi="ar-SA"/>
+      </w:rPr>
+    </w:rPrDefault>
+    <w:pPrDefault>
+      <w:pPr>
+        <w:spacing w:after="200" w:line="276" w:lineRule="auto"/>
+      </w:pPr>
+    </w:pPrDefault>
+  </w:docDefaults>
+  <w:latentStyles w:defLockedState="0" w:defUIPriority="99" w:defSemiHidden="1" w:defUnhideWhenUsed="1" w:defQFormat="0" w:count="267">
+    <w:lsdException w:name="Normal" w:semiHidden="0" w:uiPriority="0" w:unhideWhenUsed="0" w:qFormat="1"/>
+    <w:lsdException w:name="heading 1" w:semiHidden="0" w:uiPriority="9" w:unhideWhenUsed="0" w:qFormat="1"/>
+    <w:lsdException w:name="heading 2" w:uiPriority="9" w:qFormat="1"/>
+    <w:lsdException w:name="heading 3" w:uiPriority="9" w:qFormat="1"/>
+    <w:lsdException w:name="heading 4" w:uiPriority="9" w:qFormat="1"/>
+    <w:lsdException w:name="heading 5" w:uiPriority="9" w:qFormat="1"/>
+    <w:lsdException w:name="heading 6" w:uiPriority="9" w:qFormat="1"/>
+    <w:lsdException w:name="heading 7" w:uiPriority="9" w:qFormat="1"/>
+    <w:lsdException w:name="heading 8" w:uiPriority="9" w:qFormat="1"/>
+    <w:lsdException w:name="heading 9" w:uiPriority="9" w:qFormat="1"/>
+    <w:lsdException w:name="toc 1" w:uiPriority="39"/>
+    <w:lsdException w:name="toc 2" w:uiPriority="39"/>
+    <w:lsdException w:name="toc 3" w:uiPriority="39"/>
+    <w:lsdException w:name="toc 4" w:uiPriority="39"/>
+    <w:lsdException w:name="toc 5" w:uiPriority="39"/>
+    <w:lsdException w:name="toc 6" w:uiPriority="39"/>
+    <w:lsdException w:name="toc 7" w:uiPriority="39"/>
+    <w:lsdException w:name="toc 8" w:uiPriority="39"/>
+    <w:lsdException w:name="toc 9" w:uiPriority="39"/>
+    <w:lsdException w:name="caption" w:uiPriority="35" w:qFormat="1"/>
+    <w:lsdException w:name="Title" w:semiHidden="0" w:uiPriority="10" w:unhideWhenUsed="0" w:qFormat="1"/>
+    <w:lsdException w:name="Default Paragraph Font" w:uiPriority="1"/>
+    <w:lsdException w:name="Subtitle" w:semiHidden="0" w:uiPriority="11" w:unhideWhenUsed="0" w:qFormat="1"/>
+    <w:lsdException w:name="Strong" w:semiHidden="0" w:uiPriority="22" w:unhideWhenUsed="0" w:qFormat="1"/>
+    <w:lsdException w:name="Emphasis" w:semiHidden="0" w:uiPriority="20" w:unhideWhenUsed="0" w:qFormat="1"/>
+    <w:lsdException w:name="Table Grid" w:semiHidden="0" w:uiPriority="59" w:unhideWhenUsed="0"/>
+    <w:lsdException w:name="Placeholder Text" w:unhideWhenUsed="0"/>
+    <w:lsdException w:name="No Spacing" w:semiHidden="0" w:uiPriority="1" w:unhideWhenUsed="0" w:qFormat="1"/>
+    <w:lsdException w:name="Light Shading" w:semiHidden="0" w:uiPriority="60" w:unhideWhenUsed="0"/>
+    <w:lsdException w:name="Light List" w:semiHidden="0" w:uiPriority="61" w:unhideWhenUsed="0"/>
+    <w:lsdException w:name="Light Grid" w:semiHidden="0" w:uiPriority="62" w:unhideWhenUsed="0"/>
+    <w:lsdException w:name="Medium Shading 1" w:semiHidden="0" w:uiPriority="63" w:unhideWhenUsed="0"/>
+    <w:lsdException w:name="Medium Shading 2" w:semiHidden="0" w:uiPriority="64" w:unhideWhenUsed="0"/>
+    <w:lsdException w:name="Medium List 1" w:semiHidden="0" w:uiPriority="65" w:unhideWhenUsed="0"/>
+    <w:lsdException w:name="Medium List 2" w:semiHidden="0" w:uiPriority="66" w:unhideWhenUsed="0"/>
+    <w:lsdException w:name="Medium Grid 1" w:semiHidden="0" w:uiPriority="67" w:unhideWhenUsed="0"/>
+    <w:lsdException w:name="Medium Grid 2" w:semiHidden="0" w:uiPriority="68" w:unhideWhenUsed="0"/>
+    <w:lsdException w:name="Medium Grid 3" w:semiHidden="0" w:uiPriority="69" w:unhideWhenUsed="0"/>
+    <w:lsdException w:name="Dark List" w:semiHidden="0" w:uiPriority="70" w:unhideWhenUsed="0"/>
+    <w:lsdException w:name="Colorful Shading" w:semiHidden="0" w:uiPriority="71" w:unhideWhenUsed="0"/>
+    <w:lsdException w:name="Colorful List" w:semiHidden="0" w:uiPriority="72" w:unhideWhenUsed="0"/>
+    <w:lsdException w:name="Colorful Grid" w:semiHidden="0" w:uiPriority="73" w:unhideWhenUsed="0"/>
+    <w:lsdException w:name="Light Shading Accent 1" w:semiHidden="0" w:uiPriority="60" w:unhideWhenUsed="0"/>
+    <w:lsdException w:name="Light List Accent 1" w:semiHidden="0" w:uiPriority="61" w:unhideWhenUsed="0"/>
+    <w:lsdException w:name="Light Grid Accent 1" w:semiHidden="0" w:uiPriority="62" w:unhideWhenUsed="0"/>
+    <w:lsdException w:name="Medium Shading 1 Accent 1" w:semiHidden="0" w:uiPriority="63" w:unhideWhenUsed="0"/>
+    <w:lsdException w:name="Medium Shading 2 Accent 1" w:semiHidden="0" w:uiPriority="64" w:unhideWhenUsed="0"/>
+    <w:lsdException w:name="Medium List 1 Accent 1" w:semiHidden="0" w:uiPriority="65" w:unhideWhenUsed="0"/>
+    <w:lsdException w:name="Revision" w:unhideWhenUsed="0"/>
+    <w:lsdException w:name="List Paragraph" w:semiHidden="0" w:uiPriority="34" w:unhideWhenUsed="0" w:qFormat="1"/>
+    <w:lsdException w:name="Quote" w:semiHidden="0" w:uiPriority="29" w:unhideWhenUsed="0" w:qFormat="1"/>
+    <w:lsdException w:name="Intense Quote" w:semiHidden="0" w:uiPriority="30" w:unhideWhenUsed="0" w:qFormat="1"/>
+    <w:lsdException w:name="Medium List 2 Accent 1" w:semiHidden="0" w:uiPriority="66" w:unhideWhenUsed="0"/>
+    <w:lsdException w:name="Medium Grid 1 Accent 1" w:semiHidden="0" w:uiPriority="67" w:unhideWhenUsed="0"/>
+    <w:lsdException w:name="Medium Grid 2 Accent 1" w:semiHidden="0" w:uiPriority="68" w:unhideWhenUsed="0"/>
+    <w:lsdException w:name="Medium Grid 3 Accent 1" w:semiHidden="0" w:uiPriority="69" w:unhideWhenUsed="0"/>
+    <w:lsdException w:name="Dark List Accent 1" w:semiHidden="0" w:uiPriority="70" w:unhideWhenUsed="0"/>
+    <w:lsdException w:name="Colorful Shading Accent 1" w:semiHidden="0" w:uiPriority="71" w:unhideWhenUsed="0"/>
+    <w:lsdException w:name="Colorful List Accent 1" w:semiHidden="0" w:uiPriority="72" w:unhideWhenUsed="0"/>
+    <w:lsdException w:name="Colorful Grid Accent 1" w:semiHidden="0" w:uiPriority="73" w:unhideWhenUsed="0"/>
+    <w:lsdException w:name="Light Shading Accent 2" w:semiHidden="0" w:uiPriority="60" w:unhideWhenUsed="0"/>
+    <w:lsdException w:name="Light List Accent 2" w:semiHidden="0" w:uiPriority="61" w:unhideWhenUsed="0"/>
+    <w:lsdException w:name="Light Grid Accent 2" w:semiHidden="0" w:uiPriority="62" w:unhideWhenUsed="0"/>
+    <w:lsdException w:name="Medium Shading 1 Accent 2" w:semiHidden="0" w:uiPriority="63" w:unhideWhenUsed="0"/>
+    <w:lsdException w:name="Medium Shading 2 Accent 2" w:semiHidden="0" w:uiPriority="64" w:unhideWhenUsed="0"/>
+    <w:lsdException w:name="Medium List 1 Accent 2" w:semiHidden="0" w:uiPriority="65" w:unhideWhenUsed="0"/>
+    <w:lsdException w:name="Medium List 2 Accent 2" w:semiHidden="0" w:uiPriority="66" w:unhideWhenUsed="0"/>
+    <w:lsdException w:name="Medium Grid 1 Accent 2" w:semiHidden="0" w:uiPriority="67" w:unhideWhenUsed="0"/>
+    <w:lsdException w:name="Medium Grid 2 Accent 2" w:semiHidden="0" w:uiPriority="68" w:unhideWhenUsed="0"/>
+    <w:lsdException w:name="Medium Grid 3 Accent 2" w:semiHidden="0" w:uiPriority="69" w:unhideWhenUsed="0"/>
+    <w:lsdException w:name="Dark List Accent 2" w:semiHidden="0" w:uiPriority="70" w:unhideWhenUsed="0"/>
+    <w:lsdException w:name="Colorful Shading Accent 2" w:semiHidden="0" w:uiPriority="71" w:unhideWhenUsed="0"/>
+    <w:lsdException w:name="Colorful List Accent 2" w:semiHidden="0" w:uiPriority="72" w:unhideWhenUsed="0"/>
+    <w:lsdException w:name="Colorful Grid Accent 2" w:semiHidden="0" w:uiPriority="73" w:unhideWhenUsed="0"/>
+    <w:lsdException w:name="Light Shading Accent 3" w:semiHidden="0" w:uiPriority="60" w:unhideWhenUsed="0"/>
+    <w:lsdException w:name="Light List Accent 3" w:semiHidden="0" w:uiPriority="61" w:unhideWhenUsed="0"/>
+    <w:lsdException w:name="Light Grid Accent 3" w:semiHidden="0" w:uiPriority="62" w:unhideWhenUsed="0"/>
+    <w:lsdException w:name="Medium Shading 1 Accent 3" w:semiHidden="0" w:uiPriority="63" w:unhideWhenUsed="0"/>
+    <w:lsdException w:name="Medium Shading 2 Accent 3" w:semiHidden="0" w:uiPriority="64" w:unhideWhenUsed="0"/>
+    <w:lsdException w:name="Medium List 1 Accent 3" w:semiHidden="0" w:uiPriority="65" w:unhideWhenUsed="0"/>
+    <w:lsdException w:name="Medium List 2 Accent 3" w:semiHidden="0" w:uiPriority="66" w:unhideWhenUsed="0"/>
+    <w:lsdException w:name="Medium Grid 1 Accent 3" w:semiHidden="0" w:uiPriority="67" w:unhideWhenUsed="0"/>
+    <w:lsdException w:name="Medium Grid 2 Accent 3" w:semiHidden="0" w:uiPriority="68" w:unhideWhenUsed="0"/>
+    <w:lsdException w:name="Medium Grid 3 Accent 3" w:semiHidden="0" w:uiPriority="69" w:unhideWhenUsed="0"/>
+    <w:lsdException w:name="Dark List Accent 3" w:semiHidden="0" w:uiPriority="70" w:unhideWhenUsed="0"/>
+    <w:lsdException w:name="Colorful Shading Accent 3" w:semiHidden="0" w:uiPriority="71" w:unhideWhenUsed="0"/>
+    <w:lsdException w:name="Colorful List Accent 3" w:semiHidden="0" w:uiPriority="72" w:unhideWhenUsed="0"/>
+    <w:lsdException w:name="Colorful Grid Accent 3" w:semiHidden="0" w:uiPriority="73" w:unhideWhenUsed="0"/>
+    <w:lsdException w:name="Light Shading Accent 4" w:semiHidden="0" w:uiPriority="60" w:unhideWhenUsed="0"/>
+    <w:lsdException w:name="Light List Accent 4" w:semiHidden="0" w:uiPriority="61" w:unhideWhenUsed="0"/>
+    <w:lsdException w:name="Light Grid Accent 4" w:semiHidden="0" w:uiPriority="62" w:unhideWhenUsed="0"/>
+    <w:lsdException w:name="Medium Shading 1 Accent 4" w:semiHidden="0" w:uiPriority="63" w:unhideWhenUsed="0"/>
+    <w:lsdException w:name="Medium Shading 2 Accent 4" w:semiHidden="0" w:uiPriority="64" w:unhideWhenUsed="0"/>
+    <w:lsdException w:name="Medium List 1 Accent 4" w:semiHidden="0" w:uiPriority="65" w:unhideWhenUsed="0"/>
+    <w:lsdException w:name="Medium List 2 Accent 4" w:semiHidden="0" w:uiPriority="66" w:unhideWhenUsed="0"/>
+    <w:lsdException w:name="Medium Grid 1 Accent 4" w:semiHidden="0" w:uiPriority="67" w:unhideWhenUsed="0"/>
+    <w:lsdException w:name="Medium Grid 2 Accent 4" w:semiHidden="0" w:uiPriority="68" w:unhideWhenUsed="0"/>
+    <w:lsdException w:name="Medium Grid 3 Accent 4" w:semiHidden="0" w:uiPriority="69" w:unhideWhenUsed="0"/>
+    <w:lsdException w:name="Dark List Accent 4" w:semiHidden="0" w:uiPriority="70" w:unhideWhenUsed="0"/>
+    <w:lsdException w:name="Colorful Shading Accent 4" w:semiHidden="0" w:uiPriority="71" w:unhideWhenUsed="0"/>
+    <w:lsdException w:name="Colorful List Accent 4" w:semiHidden="0" w:uiPriority="72" w:unhideWhenUsed="0"/>
+    <w:lsdException w:name="Colorful Grid Accent 4" w:semiHidden="0" w:uiPriority="73" w:unhideWhenUsed="0"/>
+    <w:lsdException w:name="Light Shading Accent 5" w:semiHidden="0" w:uiPriority="60" w:unhideWhenUsed="0"/>
+    <w:lsdException w:name="Light List Accent 5" w:semiHidden="0" w:uiPriority="61" w:unhideWhenUsed="0"/>
+    <w:lsdException w:name="Light Grid Accent 5" w:semiHidden="0" w:uiPriority="62" w:unhideWhenUsed="0"/>
+    <w:lsdException w:name="Medium Shading 1 Accent 5" w:semiHidden="0" w:uiPriority="63" w:unhideWhenUsed="0"/>
+    <w:lsdException w:name="Medium Shading 2 Accent 5" w:semiHidden="0" w:uiPriority="64" w:unhideWhenUsed="0"/>
+    <w:lsdException w:name="Medium List 1 Accent 5" w:semiHidden="0" w:uiPriority="65" w:unhideWhenUsed="0"/>
+    <w:lsdException w:name="Medium List 2 Accent 5" w:semiHidden="0" w:uiPriority="66" w:unhideWhenUsed="0"/>
+    <w:lsdException w:name="Medium Grid 1 Accent 5" w:semiHidden="0" w:uiPriority="67" w:unhideWhenUsed="0"/>
+    <w:lsdException w:name="Medium Grid 2 Accent 5" w:semiHidden="0" w:uiPriority="68" w:unhideWhenUsed="0"/>
+    <w:lsdException w:name="Medium Grid 3 Accent 5" w:semiHidden="0" w:uiPriority="69" w:unhideWhenUsed="0"/>
+    <w:lsdException w:name="Dark List Accent 5" w:semiHidden="0" w:uiPriority="70" w:unhideWhenUsed="0"/>
+    <w:lsdException w:name="Colorful Shading Accent 5" w:semiHidden="0" w:uiPriority="71" w:unhideWhenUsed="0"/>
+    <w:lsdException w:name="Colorful List Accent 5" w:semiHidden="0" w:uiPriority="72" w:unhideWhenUsed="0"/>
+    <w:lsdException w:name="Colorful Grid Accent 5" w:semiHidden="0" w:uiPriority="73" w:unhideWhenUsed="0"/>
+    <w:lsdException w:name="Light Shading Accent 6" w:semiHidden="0" w:uiPriority="60" w:unhideWhenUsed="0"/>
+    <w:lsdException w:name="Light List Accent 6" w:semiHidden="0" w:uiPriority="61" w:unhideWhenUsed="0"/>
+    <w:lsdException w:name="Light Grid Accent 6" w:semiHidden="0" w:uiPriority="62" w:unhideWhenUsed="0"/>
+    <w:lsdException w:name="Medium Shading 1 Accent 6" w:semiHidden="0" w:uiPriority="63" w:unhideWhenUsed="0"/>
+    <w:lsdException w:name="Medium Shading 2 Accent 6" w:semiHidden="0" w:uiPriority="64" w:unhideWhenUsed="0"/>
+    <w:lsdException w:name="Medium List 1 Accent 6" w:semiHidden="0" w:uiPriority="65" w:unhideWhenUsed="0"/>
+    <w:lsdException w:name="Medium List 2 Accent 6" w:semiHidden="0" w:uiPriority="66" w:unhideWhenUsed="0"/>
+    <w:lsdException w:name="Medium Grid 1 Accent 6" w:semiHidden="0" w:uiPriority="67" w:unhideWhenUsed="0"/>
+    <w:lsdException w:name="Medium Grid 2 Accent 6" w:semiHidden="0" w:uiPriority="68" w:unhideWhenUsed="0"/>
+    <w:lsdException w:name="Medium Grid 3 Accent 6" w:semiHidden="0" w:uiPriority="69" w:unhideWhenUsed="0"/>
+    <w:lsdException w:name="Dark List Accent 6" w:semiHidden="0" w:uiPriority="70" w:unhideWhenUsed="0"/>
+    <w:lsdException w:name="Colorful Shading Accent 6" w:semiHidden="0" w:uiPriority="71" w:unhideWhenUsed="0"/>
+    <w:lsdException w:name="Colorful List Accent 6" w:semiHidden="0" w:uiPriority="72" w:unhideWhenUsed="0"/>
+    <w:lsdException w:name="Colorful Grid Accent 6" w:semiHidden="0" w:uiPriority="73" w:unhideWhenUsed="0"/>
+    <w:lsdException w:name="Subtle Emphasis" w:semiHidden="0" w:uiPriority="19" w:unhideWhenUsed="0" w:qFormat="1"/>
+    <w:lsdException w:name="Intense Emphasis" w:semiHidden="0" w:uiPriority="21" w:unhideWhenUsed="0" w:qFormat="1"/>
+    <w:lsdException w:name="Subtle Reference" w:semiHidden="0" w:uiPriority="31" w:unhideWhenUsed="0" w:qFormat="1"/>
+    <w:lsdException w:name="Intense Reference" w:semiHidden="0" w:uiPriority="32" w:unhideWhenUsed="0" w:qFormat="1"/>
+    <w:lsdException w:name="Book Title" w:semiHidden="0" w:uiPriority="33" w:unhideWhenUsed="0" w:qFormat="1"/>
+    <w:lsdException w:name="Bibliography" w:uiPriority="37"/>
+    <w:lsdException w:name="TOC Heading" w:uiPriority="39" w:qFormat="1"/>
+  </w:latentStyles>
+  <w:style w:type="paragraph" w:default="1" w:styleId="Normal">
+    <w:name w:val="Normal"/>
+    <w:qFormat/>
+    <w:rsid w:val="00FB294E"/>
+  </w:style>
+  <w:style w:type="paragraph" w:styleId="Heading1">
+    <w:name w:val="heading 1"/>
+    <w:basedOn w:val="Normal"/>
+    <w:next w:val="Normal"/>
+    <w:link w:val="Heading1Char"/>
+    <w:uiPriority w:val="9"/>
+    <w:qFormat/>
+    <w:rsid w:val="00FB294E"/>
+    <w:pPr>
+      <w:keepNext/>
+      <w:keepLines/>
+      <w:spacing w:before="480" w:after="0"/>
+      <w:outlineLvl w:val="0"/>
+    </w:pPr>
+    <w:rPr>
+      <w:rFonts w:asciiTheme="majorHAnsi" w:eastAsiaTheme="majorEastAsia" w:hAnsiTheme="majorHAnsi" w:cstheme="majorBidi"/>
+      <w:b/>
+      <w:bCs/>
+      <w:color w:val="365F91" w:themeColor="accent1" w:themeShade="BF"/>
+      <w:sz w:val="28"/>
+      <w:szCs w:val="28"/>
+    </w:rPr>
+  </w:style>
+  <w:style w:type="character" w:default="1" w:styleId="DefaultParagraphFont">
+    <w:name w:val="Default Paragraph Font"/>
+    <w:uiPriority w:val="1"/>
+    <w:semiHidden/>
+    <w:unhideWhenUsed/>
+  </w:style>
+  <w:style w:type="table" w:default="1" w:styleId="TableNormal">
+    <w:name w:val="Normal Table"/>
+    <w:uiPriority w:val="99"/>
+    <w:semiHidden/>
+    <w:unhideWhenUsed/>
+    <w:tblPr>
+      <w:tblInd w:w="0" w:type="dxa"/>
+      <w:tblCellMar>
+        <w:top w:w="0" w:type="dxa"/>
+        <w:left w:w="108" w:type="dxa"/>
+        <w:bottom w:w="0" w:type="dxa"/>
+        <w:right w:w="108" w:type="dxa"/>
+      </w:tblCellMar>
+    </w:tblPr>
+  </w:style>
+  <w:style w:type="numbering" w:default="1" w:styleId="NoList">
+    <w:name w:val="No List"/>
+    <w:uiPriority w:val="99"/>
+    <w:semiHidden/>
+    <w:unhideWhenUsed/>
+  </w:style>
+  <w:style w:type="character" w:customStyle="1" w:styleId="Heading1Char">
+    <w:name w:val="Heading 1 Char"/>
+    <w:basedOn w:val="DefaultParagraphFont"/>
+    <w:link w:val="Heading1"/>
+    <w:uiPriority w:val="9"/>
+    <w:rsid w:val="00FB294E"/>
+    <w:rPr>
+      <w:rFonts w:asciiTheme="majorHAnsi" w:eastAsiaTheme="majorEastAsia" w:hAnsiTheme="majorHAnsi" w:cstheme="majorBidi"/>
+      <w:b/>
+      <w:bCs/>
+      <w:color w:val="365F91" w:themeColor="accent1" w:themeShade="BF"/>
+      <w:sz w:val="28"/>
+      <w:szCs w:val="28"/>
+    </w:rPr>
+  </w:style>
+  <w:style w:type="paragraph" w:styleId="ListParagraph">
+    <w:name w:val="List Paragraph"/>
+    <w:basedOn w:val="Normal"/>
+    <w:uiPriority w:val="34"/>
+    <w:qFormat/>
+    <w:rsid w:val="00FB294E"/>
+    <w:pPr>
+      <w:ind w:left="720"/>
+      <w:contextualSpacing/>
+    </w:pPr>
+  </w:style>
+  <w:style w:type="table" w:styleId="TableGrid">
+    <w:name w:val="Table Grid"/>
+    <w:basedOn w:val="TableNormal"/>
+    <w:uiPriority w:val="59"/>
+    <w:rsid w:val="00FB294E"/>
+    <w:pPr>
+      <w:spacing w:after="0" w:line="240" w:lineRule="auto"/>
+    </w:pPr>
+    <w:tblPr>
+      <w:tblInd w:w="0" w:type="dxa"/>
+      <w:tblBorders>
+        <w:top w:val="single" w:sz="4" w:space="0" w:color="auto"/>
+        <w:left w:val="single" w:sz="4" w:space="0" w:color="auto"/>
+        <w:bottom w:val="single" w:sz="4" w:space="0" w:color="auto"/>
+        <w:right w:val="single" w:sz="4" w:space="0" w:color="auto"/>
+        <w:insideH w:val="single" w:sz="4" w:space="0" w:color="auto"/>
+        <w:insideV w:val="single" w:sz="4" w:space="0" w:color="auto"/>
+      </w:tblBorders>
+      <w:tblCellMar>
+        <w:top w:w="0" w:type="dxa"/>
+        <w:left w:w="108" w:type="dxa"/>
+        <w:bottom w:w="0" w:type="dxa"/>
+        <w:right w:w="108" w:type="dxa"/>
+      </w:tblCellMar>
+    </w:tblPr>
+  </w:style>
+  <w:style w:type="paragraph" w:styleId="BalloonText">
+    <w:name w:val="Balloon Text"/>
+    <w:basedOn w:val="Normal"/>
+    <w:link w:val="BalloonTextChar"/>
+    <w:uiPriority w:val="99"/>
+    <w:semiHidden/>
+    <w:unhideWhenUsed/>
+    <w:rsid w:val="00FB294E"/>
+    <w:pPr>
+      <w:spacing w:after="0" w:line="240" w:lineRule="auto"/>
+    </w:pPr>
+    <w:rPr>
+      <w:rFonts w:ascii="Tahoma" w:hAnsi="Tahoma" w:cs="Tahoma"/>
+      <w:sz w:val="16"/>
+      <w:szCs w:val="16"/>
+    </w:rPr>
+  </w:style>
+  <w:style w:type="character" w:customStyle="1" w:styleId="BalloonTextChar">
+    <w:name w:val="Balloon Text Char"/>
+    <w:basedOn w:val="DefaultParagraphFont"/>
+    <w:link w:val="BalloonText"/>
     <w:uiPriority w:val="99"/>
     <w:semiHidden/>
     <w:rsid w:val="00FB294E"/>
